--- a/108204-API手冊.docx
+++ b/108204-API手冊.docx
@@ -53,6 +53,82 @@
         <w:jc w:val="center"/>
         <w:rPr>
           <w:rFonts w:ascii="Arial" w:eastAsia="微軟正黑體" w:hAnsi="Arial"/>
+          <w:sz w:val="28"/>
+          <w:szCs w:val="28"/>
+        </w:rPr>
+      </w:pPr>
+      <w:r>
+        <w:rPr>
+          <w:rFonts w:ascii="Arial" w:eastAsia="微軟正黑體" w:hAnsi="Arial"/>
+          <w:sz w:val="28"/>
+          <w:szCs w:val="28"/>
+        </w:rPr>
+        <w:t>(</w:t>
+      </w:r>
+      <w:r>
+        <w:rPr>
+          <w:rFonts w:ascii="Arial" w:eastAsia="微軟正黑體" w:hAnsi="Arial" w:hint="eastAsia"/>
+          <w:sz w:val="28"/>
+          <w:szCs w:val="28"/>
+        </w:rPr>
+        <w:t>基本的資料連接，不含聊天對話</w:t>
+      </w:r>
+      <w:r>
+        <w:rPr>
+          <w:rFonts w:ascii="Arial" w:eastAsia="微軟正黑體" w:hAnsi="Arial"/>
+          <w:sz w:val="28"/>
+          <w:szCs w:val="28"/>
+        </w:rPr>
+        <w:t>)</w:t>
+      </w:r>
+    </w:p>
+    <w:p>
+      <w:pPr>
+        <w:snapToGrid w:val="0"/>
+        <w:spacing w:line="276" w:lineRule="auto"/>
+        <w:rPr>
+          <w:rFonts w:ascii="Arial" w:eastAsia="微軟正黑體" w:hAnsi="Arial"/>
+          <w:sz w:val="28"/>
+          <w:szCs w:val="28"/>
+        </w:rPr>
+      </w:pPr>
+      <w:r>
+        <w:rPr>
+          <w:rFonts w:ascii="Arial" w:eastAsia="微軟正黑體" w:hAnsi="Arial" w:hint="eastAsia"/>
+          <w:sz w:val="28"/>
+          <w:szCs w:val="28"/>
+        </w:rPr>
+        <w:t>架在</w:t>
+      </w:r>
+      <w:r>
+        <w:rPr>
+          <w:rFonts w:ascii="Arial" w:eastAsia="微軟正黑體" w:hAnsi="Arial"/>
+          <w:sz w:val="28"/>
+          <w:szCs w:val="28"/>
+        </w:rPr>
+        <w:t>Heroku</w:t>
+      </w:r>
+      <w:r>
+        <w:rPr>
+          <w:rFonts w:ascii="Arial" w:eastAsia="微軟正黑體" w:hAnsi="Arial" w:hint="eastAsia"/>
+          <w:sz w:val="28"/>
+          <w:szCs w:val="28"/>
+        </w:rPr>
+        <w:t>上</w:t>
+      </w:r>
+    </w:p>
+    <w:p>
+      <w:pPr>
+        <w:pStyle w:val="a3"/>
+        <w:numPr>
+          <w:ilvl w:val="0"/>
+          <w:numId w:val="36"/>
+        </w:numPr>
+        <w:snapToGrid w:val="0"/>
+        <w:spacing w:line="276" w:lineRule="auto"/>
+        <w:ind w:leftChars="0"/>
+        <w:rPr>
+          <w:rFonts w:ascii="Arial" w:eastAsia="微軟正黑體" w:hAnsi="Arial"/>
           <w:szCs w:val="24"/>
         </w:rPr>
       </w:pPr>
@@ -61,29 +137,482 @@
           <w:rFonts w:ascii="Arial" w:eastAsia="微軟正黑體" w:hAnsi="Arial" w:hint="eastAsia"/>
           <w:szCs w:val="24"/>
         </w:rPr>
-        <w:t>先建在自己的主機上唄，遠端還沒建好</w:t>
-      </w:r>
-      <w:r>
-        <w:rPr>
-          <w:rFonts w:ascii="Arial" w:eastAsia="微軟正黑體" w:hAnsi="Arial" w:hint="eastAsia"/>
+        <w:t>帳號：</w:t>
+      </w:r>
+      <w:r>
+        <w:rPr>
+          <w:rFonts w:ascii="Arial" w:eastAsia="微軟正黑體" w:hAnsi="Arial"/>
           <w:szCs w:val="24"/>
         </w:rPr>
-        <w:t>(</w:t>
-      </w:r>
-      <w:r>
-        <w:rPr>
-          <w:rFonts w:ascii="Arial" w:eastAsia="微軟正黑體" w:hAnsi="Arial" w:hint="eastAsia"/>
+        <w:t>10836014@ntub.edu.tw</w:t>
+      </w:r>
+    </w:p>
+    <w:p>
+      <w:pPr>
+        <w:pStyle w:val="a3"/>
+        <w:numPr>
+          <w:ilvl w:val="0"/>
+          <w:numId w:val="36"/>
+        </w:numPr>
+        <w:snapToGrid w:val="0"/>
+        <w:spacing w:line="276" w:lineRule="auto"/>
+        <w:ind w:leftChars="0"/>
+        <w:rPr>
+          <w:rFonts w:ascii="Arial" w:eastAsia="微軟正黑體" w:hAnsi="Arial"/>
           <w:szCs w:val="24"/>
         </w:rPr>
-        <w:t>困難重重</w:t>
-      </w:r>
+      </w:pPr>
       <w:r>
         <w:rPr>
           <w:rFonts w:ascii="Arial" w:eastAsia="微軟正黑體" w:hAnsi="Arial" w:hint="eastAsia"/>
           <w:szCs w:val="24"/>
         </w:rPr>
-        <w:t>)</w:t>
-      </w:r>
+        <w:t>密碼：</w:t>
+      </w:r>
+      <w:r>
+        <w:rPr>
+          <w:rFonts w:ascii="Arial" w:eastAsia="微軟正黑體" w:hAnsi="Arial"/>
+          <w:szCs w:val="24"/>
+        </w:rPr>
+        <w:t>@H224919453</w:t>
+      </w:r>
+    </w:p>
+    <w:p>
+      <w:pPr>
+        <w:pStyle w:val="a3"/>
+        <w:numPr>
+          <w:ilvl w:val="0"/>
+          <w:numId w:val="36"/>
+        </w:numPr>
+        <w:snapToGrid w:val="0"/>
+        <w:spacing w:line="276" w:lineRule="auto"/>
+        <w:ind w:leftChars="0"/>
+        <w:rPr>
+          <w:rFonts w:ascii="Arial" w:eastAsia="微軟正黑體" w:hAnsi="Arial"/>
+          <w:szCs w:val="24"/>
+        </w:rPr>
+      </w:pPr>
+      <w:r>
+        <w:rPr>
+          <w:rFonts w:ascii="Arial" w:eastAsia="微軟正黑體" w:hAnsi="Arial" w:hint="eastAsia"/>
+          <w:szCs w:val="24"/>
+        </w:rPr>
+        <w:t>Ap</w:t>
+      </w:r>
+      <w:r>
+        <w:rPr>
+          <w:rFonts w:ascii="Arial" w:eastAsia="微軟正黑體" w:hAnsi="Arial"/>
+          <w:szCs w:val="24"/>
+        </w:rPr>
+        <w:t>p Name</w:t>
+      </w:r>
+      <w:r>
+        <w:rPr>
+          <w:rFonts w:ascii="Arial" w:eastAsia="微軟正黑體" w:hAnsi="Arial" w:hint="eastAsia"/>
+          <w:szCs w:val="24"/>
+        </w:rPr>
+        <w:t>：</w:t>
+      </w:r>
+      <w:r>
+        <w:rPr>
+          <w:rFonts w:ascii="Arial" w:eastAsia="微軟正黑體" w:hAnsi="Arial"/>
+          <w:szCs w:val="24"/>
+        </w:rPr>
+        <w:t>ntub-109204-api</w:t>
+      </w:r>
+    </w:p>
+    <w:p>
+      <w:pPr>
+        <w:pStyle w:val="a3"/>
+        <w:numPr>
+          <w:ilvl w:val="0"/>
+          <w:numId w:val="36"/>
+        </w:numPr>
+        <w:snapToGrid w:val="0"/>
+        <w:spacing w:line="276" w:lineRule="auto"/>
+        <w:ind w:leftChars="0"/>
+        <w:rPr>
+          <w:rFonts w:ascii="Arial" w:eastAsia="微軟正黑體" w:hAnsi="Arial"/>
+          <w:szCs w:val="24"/>
+        </w:rPr>
+      </w:pPr>
+      <w:r>
+        <w:rPr>
+          <w:rFonts w:ascii="Arial" w:eastAsia="微軟正黑體" w:hAnsi="Arial" w:hint="eastAsia"/>
+          <w:szCs w:val="24"/>
+        </w:rPr>
+        <w:t>資料庫</w:t>
+      </w:r>
+      <w:r>
+        <w:rPr>
+          <w:rFonts w:ascii="Arial" w:eastAsia="微軟正黑體" w:hAnsi="Arial" w:hint="eastAsia"/>
+          <w:szCs w:val="24"/>
+        </w:rPr>
+        <w:t xml:space="preserve"> Cl</w:t>
+      </w:r>
+      <w:r>
+        <w:rPr>
+          <w:rFonts w:ascii="Arial" w:eastAsia="微軟正黑體" w:hAnsi="Arial"/>
+          <w:szCs w:val="24"/>
+        </w:rPr>
+        <w:t>earDB</w:t>
+      </w:r>
+    </w:p>
+    <w:p>
+      <w:pPr>
+        <w:widowControl/>
+        <w:shd w:val="clear" w:color="auto" w:fill="1E1E1E"/>
+        <w:spacing w:line="285" w:lineRule="atLeast"/>
+        <w:rPr>
+          <w:rFonts w:ascii="Consolas" w:eastAsia="新細明體" w:hAnsi="Consolas" w:cs="新細明體"/>
+          <w:color w:val="D4D4D4"/>
+          <w:kern w:val="0"/>
+          <w:sz w:val="21"/>
+          <w:szCs w:val="21"/>
+        </w:rPr>
+      </w:pPr>
+      <w:r>
+        <w:rPr>
+          <w:rFonts w:ascii="Consolas" w:eastAsia="新細明體" w:hAnsi="Consolas" w:cs="新細明體"/>
+          <w:color w:val="D4D4D4"/>
+          <w:kern w:val="0"/>
+          <w:sz w:val="21"/>
+          <w:szCs w:val="21"/>
+        </w:rPr>
+        <w:t>    </w:t>
+      </w:r>
+      <w:r>
+        <w:rPr>
+          <w:rFonts w:ascii="Consolas" w:eastAsia="新細明體" w:hAnsi="Consolas" w:cs="新細明體"/>
+          <w:color w:val="569CD6"/>
+          <w:kern w:val="0"/>
+          <w:sz w:val="21"/>
+          <w:szCs w:val="21"/>
+        </w:rPr>
+        <w:t>private</w:t>
+      </w:r>
+      <w:r>
+        <w:rPr>
+          <w:rFonts w:ascii="Consolas" w:eastAsia="新細明體" w:hAnsi="Consolas" w:cs="新細明體"/>
+          <w:color w:val="D4D4D4"/>
+          <w:kern w:val="0"/>
+          <w:sz w:val="21"/>
+          <w:szCs w:val="21"/>
+        </w:rPr>
+        <w:t> </w:t>
+      </w:r>
+      <w:r>
+        <w:rPr>
+          <w:rFonts w:ascii="Consolas" w:eastAsia="新細明體" w:hAnsi="Consolas" w:cs="新細明體"/>
+          <w:color w:val="9CDCFE"/>
+          <w:kern w:val="0"/>
+          <w:sz w:val="21"/>
+          <w:szCs w:val="21"/>
+        </w:rPr>
+        <w:t>$host</w:t>
+      </w:r>
+      <w:r>
+        <w:rPr>
+          <w:rFonts w:ascii="Consolas" w:eastAsia="新細明體" w:hAnsi="Consolas" w:cs="新細明體"/>
+          <w:color w:val="D4D4D4"/>
+          <w:kern w:val="0"/>
+          <w:sz w:val="21"/>
+          <w:szCs w:val="21"/>
+        </w:rPr>
+        <w:t> = </w:t>
+      </w:r>
+      <w:r>
+        <w:rPr>
+          <w:rFonts w:ascii="Consolas" w:eastAsia="新細明體" w:hAnsi="Consolas" w:cs="新細明體"/>
+          <w:color w:val="CE9178"/>
+          <w:kern w:val="0"/>
+          <w:sz w:val="21"/>
+          <w:szCs w:val="21"/>
+        </w:rPr>
+        <w:t>"us-cdbr-east-02.cleardb.com"</w:t>
+      </w:r>
+      <w:r>
+        <w:rPr>
+          <w:rFonts w:ascii="Consolas" w:eastAsia="新細明體" w:hAnsi="Consolas" w:cs="新細明體"/>
+          <w:color w:val="D4D4D4"/>
+          <w:kern w:val="0"/>
+          <w:sz w:val="21"/>
+          <w:szCs w:val="21"/>
+        </w:rPr>
+        <w:t>;</w:t>
+      </w:r>
+    </w:p>
+    <w:p>
+      <w:pPr>
+        <w:widowControl/>
+        <w:shd w:val="clear" w:color="auto" w:fill="1E1E1E"/>
+        <w:spacing w:line="285" w:lineRule="atLeast"/>
+        <w:rPr>
+          <w:rFonts w:ascii="Consolas" w:eastAsia="新細明體" w:hAnsi="Consolas" w:cs="新細明體"/>
+          <w:color w:val="D4D4D4"/>
+          <w:kern w:val="0"/>
+          <w:sz w:val="21"/>
+          <w:szCs w:val="21"/>
+        </w:rPr>
+      </w:pPr>
+      <w:r>
+        <w:rPr>
+          <w:rFonts w:ascii="Consolas" w:eastAsia="新細明體" w:hAnsi="Consolas" w:cs="新細明體"/>
+          <w:color w:val="D4D4D4"/>
+          <w:kern w:val="0"/>
+          <w:sz w:val="21"/>
+          <w:szCs w:val="21"/>
+        </w:rPr>
+        <w:t>    </w:t>
+      </w:r>
+      <w:r>
+        <w:rPr>
+          <w:rFonts w:ascii="Consolas" w:eastAsia="新細明體" w:hAnsi="Consolas" w:cs="新細明體"/>
+          <w:color w:val="569CD6"/>
+          <w:kern w:val="0"/>
+          <w:sz w:val="21"/>
+          <w:szCs w:val="21"/>
+        </w:rPr>
+        <w:t>private</w:t>
+      </w:r>
+      <w:r>
+        <w:rPr>
+          <w:rFonts w:ascii="Consolas" w:eastAsia="新細明體" w:hAnsi="Consolas" w:cs="新細明體"/>
+          <w:color w:val="D4D4D4"/>
+          <w:kern w:val="0"/>
+          <w:sz w:val="21"/>
+          <w:szCs w:val="21"/>
+        </w:rPr>
+        <w:t> </w:t>
+      </w:r>
+      <w:r>
+        <w:rPr>
+          <w:rFonts w:ascii="Consolas" w:eastAsia="新細明體" w:hAnsi="Consolas" w:cs="新細明體"/>
+          <w:color w:val="9CDCFE"/>
+          <w:kern w:val="0"/>
+          <w:sz w:val="21"/>
+          <w:szCs w:val="21"/>
+        </w:rPr>
+        <w:t>$db_name</w:t>
+      </w:r>
+      <w:r>
+        <w:rPr>
+          <w:rFonts w:ascii="Consolas" w:eastAsia="新細明體" w:hAnsi="Consolas" w:cs="新細明體"/>
+          <w:color w:val="D4D4D4"/>
+          <w:kern w:val="0"/>
+          <w:sz w:val="21"/>
+          <w:szCs w:val="21"/>
+        </w:rPr>
+        <w:t> = </w:t>
+      </w:r>
+      <w:r>
+        <w:rPr>
+          <w:rFonts w:ascii="Consolas" w:eastAsia="新細明體" w:hAnsi="Consolas" w:cs="新細明體"/>
+          <w:color w:val="CE9178"/>
+          <w:kern w:val="0"/>
+          <w:sz w:val="21"/>
+          <w:szCs w:val="21"/>
+        </w:rPr>
+        <w:t>"heroku_4b25007c650d0dd"</w:t>
+      </w:r>
+      <w:r>
+        <w:rPr>
+          <w:rFonts w:ascii="Consolas" w:eastAsia="新細明體" w:hAnsi="Consolas" w:cs="新細明體"/>
+          <w:color w:val="D4D4D4"/>
+          <w:kern w:val="0"/>
+          <w:sz w:val="21"/>
+          <w:szCs w:val="21"/>
+        </w:rPr>
+        <w:t>;</w:t>
+      </w:r>
+    </w:p>
+    <w:p>
+      <w:pPr>
+        <w:widowControl/>
+        <w:shd w:val="clear" w:color="auto" w:fill="1E1E1E"/>
+        <w:spacing w:line="285" w:lineRule="atLeast"/>
+        <w:rPr>
+          <w:rFonts w:ascii="Consolas" w:eastAsia="新細明體" w:hAnsi="Consolas" w:cs="新細明體"/>
+          <w:color w:val="D4D4D4"/>
+          <w:kern w:val="0"/>
+          <w:sz w:val="21"/>
+          <w:szCs w:val="21"/>
+        </w:rPr>
+      </w:pPr>
+      <w:r>
+        <w:rPr>
+          <w:rFonts w:ascii="Consolas" w:eastAsia="新細明體" w:hAnsi="Consolas" w:cs="新細明體"/>
+          <w:color w:val="D4D4D4"/>
+          <w:kern w:val="0"/>
+          <w:sz w:val="21"/>
+          <w:szCs w:val="21"/>
+        </w:rPr>
+        <w:t>    </w:t>
+      </w:r>
+      <w:r>
+        <w:rPr>
+          <w:rFonts w:ascii="Consolas" w:eastAsia="新細明體" w:hAnsi="Consolas" w:cs="新細明體"/>
+          <w:color w:val="569CD6"/>
+          <w:kern w:val="0"/>
+          <w:sz w:val="21"/>
+          <w:szCs w:val="21"/>
+        </w:rPr>
+        <w:t>private</w:t>
+      </w:r>
+      <w:r>
+        <w:rPr>
+          <w:rFonts w:ascii="Consolas" w:eastAsia="新細明體" w:hAnsi="Consolas" w:cs="新細明體"/>
+          <w:color w:val="D4D4D4"/>
+          <w:kern w:val="0"/>
+          <w:sz w:val="21"/>
+          <w:szCs w:val="21"/>
+        </w:rPr>
+        <w:t> </w:t>
+      </w:r>
+      <w:r>
+        <w:rPr>
+          <w:rFonts w:ascii="Consolas" w:eastAsia="新細明體" w:hAnsi="Consolas" w:cs="新細明體"/>
+          <w:color w:val="9CDCFE"/>
+          <w:kern w:val="0"/>
+          <w:sz w:val="21"/>
+          <w:szCs w:val="21"/>
+        </w:rPr>
+        <w:t>$username</w:t>
+      </w:r>
+      <w:r>
+        <w:rPr>
+          <w:rFonts w:ascii="Consolas" w:eastAsia="新細明體" w:hAnsi="Consolas" w:cs="新細明體"/>
+          <w:color w:val="D4D4D4"/>
+          <w:kern w:val="0"/>
+          <w:sz w:val="21"/>
+          <w:szCs w:val="21"/>
+        </w:rPr>
+        <w:t> = </w:t>
+      </w:r>
+      <w:r>
+        <w:rPr>
+          <w:rFonts w:ascii="Consolas" w:eastAsia="新細明體" w:hAnsi="Consolas" w:cs="新細明體"/>
+          <w:color w:val="CE9178"/>
+          <w:kern w:val="0"/>
+          <w:sz w:val="21"/>
+          <w:szCs w:val="21"/>
+        </w:rPr>
+        <w:t>"bbb9298efa9b93"</w:t>
+      </w:r>
+      <w:r>
+        <w:rPr>
+          <w:rFonts w:ascii="Consolas" w:eastAsia="新細明體" w:hAnsi="Consolas" w:cs="新細明體"/>
+          <w:color w:val="D4D4D4"/>
+          <w:kern w:val="0"/>
+          <w:sz w:val="21"/>
+          <w:szCs w:val="21"/>
+        </w:rPr>
+        <w:t>;</w:t>
+      </w:r>
+    </w:p>
+    <w:p>
+      <w:pPr>
+        <w:widowControl/>
+        <w:shd w:val="clear" w:color="auto" w:fill="1E1E1E"/>
+        <w:spacing w:line="285" w:lineRule="atLeast"/>
+        <w:rPr>
+          <w:rFonts w:ascii="Consolas" w:eastAsia="新細明體" w:hAnsi="Consolas" w:cs="新細明體"/>
+          <w:color w:val="D4D4D4"/>
+          <w:kern w:val="0"/>
+          <w:sz w:val="21"/>
+          <w:szCs w:val="21"/>
+        </w:rPr>
+      </w:pPr>
+      <w:r>
+        <w:rPr>
+          <w:rFonts w:ascii="Consolas" w:eastAsia="新細明體" w:hAnsi="Consolas" w:cs="新細明體"/>
+          <w:color w:val="D4D4D4"/>
+          <w:kern w:val="0"/>
+          <w:sz w:val="21"/>
+          <w:szCs w:val="21"/>
+        </w:rPr>
+        <w:t>    </w:t>
+      </w:r>
+      <w:r>
+        <w:rPr>
+          <w:rFonts w:ascii="Consolas" w:eastAsia="新細明體" w:hAnsi="Consolas" w:cs="新細明體"/>
+          <w:color w:val="569CD6"/>
+          <w:kern w:val="0"/>
+          <w:sz w:val="21"/>
+          <w:szCs w:val="21"/>
+        </w:rPr>
+        <w:t>private</w:t>
+      </w:r>
+      <w:r>
+        <w:rPr>
+          <w:rFonts w:ascii="Consolas" w:eastAsia="新細明體" w:hAnsi="Consolas" w:cs="新細明體"/>
+          <w:color w:val="D4D4D4"/>
+          <w:kern w:val="0"/>
+          <w:sz w:val="21"/>
+          <w:szCs w:val="21"/>
+        </w:rPr>
+        <w:t> </w:t>
+      </w:r>
+      <w:r>
+        <w:rPr>
+          <w:rFonts w:ascii="Consolas" w:eastAsia="新細明體" w:hAnsi="Consolas" w:cs="新細明體"/>
+          <w:color w:val="9CDCFE"/>
+          <w:kern w:val="0"/>
+          <w:sz w:val="21"/>
+          <w:szCs w:val="21"/>
+        </w:rPr>
+        <w:t>$password</w:t>
+      </w:r>
+      <w:r>
+        <w:rPr>
+          <w:rFonts w:ascii="Consolas" w:eastAsia="新細明體" w:hAnsi="Consolas" w:cs="新細明體"/>
+          <w:color w:val="D4D4D4"/>
+          <w:kern w:val="0"/>
+          <w:sz w:val="21"/>
+          <w:szCs w:val="21"/>
+        </w:rPr>
+        <w:t> = </w:t>
+      </w:r>
+      <w:r>
+        <w:rPr>
+          <w:rFonts w:ascii="Consolas" w:eastAsia="新細明體" w:hAnsi="Consolas" w:cs="新細明體"/>
+          <w:color w:val="CE9178"/>
+          <w:kern w:val="0"/>
+          <w:sz w:val="21"/>
+          <w:szCs w:val="21"/>
+        </w:rPr>
+        <w:t>"5f62769a"</w:t>
+      </w:r>
+      <w:r>
+        <w:rPr>
+          <w:rFonts w:ascii="Consolas" w:eastAsia="新細明體" w:hAnsi="Consolas" w:cs="新細明體"/>
+          <w:color w:val="D4D4D4"/>
+          <w:kern w:val="0"/>
+          <w:sz w:val="21"/>
+          <w:szCs w:val="21"/>
+        </w:rPr>
+        <w:t>;</w:t>
+      </w:r>
+    </w:p>
+    <w:p>
+      <w:pPr>
+        <w:snapToGrid w:val="0"/>
+        <w:spacing w:line="276" w:lineRule="auto"/>
+        <w:rPr>
+          <w:rFonts w:ascii="Arial" w:eastAsia="微軟正黑體" w:hAnsi="Arial"/>
+          <w:szCs w:val="24"/>
+        </w:rPr>
+      </w:pPr>
+    </w:p>
+    <w:p>
+      <w:pPr>
+        <w:snapToGrid w:val="0"/>
+        <w:spacing w:line="276" w:lineRule="auto"/>
+        <w:rPr>
+          <w:rFonts w:ascii="Arial" w:eastAsia="微軟正黑體" w:hAnsi="Arial"/>
+          <w:szCs w:val="24"/>
+        </w:rPr>
+      </w:pPr>
     </w:p>
     <w:p>
       <w:pPr>
@@ -803,33 +1332,6 @@
           <w:szCs w:val="24"/>
         </w:rPr>
       </w:pPr>
-    </w:p>
-    <w:p>
-      <w:pPr>
-        <w:snapToGrid w:val="0"/>
-        <w:spacing w:line="276" w:lineRule="auto"/>
-        <w:jc w:val="center"/>
-        <w:rPr>
-          <w:rFonts w:ascii="Arial" w:eastAsia="微軟正黑體" w:hAnsi="Arial"/>
-          <w:szCs w:val="24"/>
-        </w:rPr>
-      </w:pPr>
-    </w:p>
-    <w:p>
-      <w:pPr>
-        <w:widowControl/>
-        <w:rPr>
-          <w:rFonts w:ascii="Arial" w:eastAsia="微軟正黑體" w:hAnsi="Arial"/>
-          <w:szCs w:val="24"/>
-        </w:rPr>
-      </w:pPr>
-      <w:r>
-        <w:rPr>
-          <w:rFonts w:ascii="Arial" w:eastAsia="微軟正黑體" w:hAnsi="Arial"/>
-          <w:szCs w:val="24"/>
-        </w:rPr>
-        <w:br w:type="page"/>
-      </w:r>
     </w:p>
     <w:sdt>
       <w:sdtPr>
@@ -1585,7 +2087,15 @@
                 <w:rFonts w:ascii="Arial" w:eastAsia="微軟正黑體" w:hAnsi="Arial"/>
                 <w:noProof/>
               </w:rPr>
-              <w:t>http://localhost:5002/chatbot/data/selectChatroomID.php</w:t>
+              <w:t>https://ntub-109204-api.herokuapp.com/data</w:t>
+            </w:r>
+            <w:r>
+              <w:rPr>
+                <w:rStyle w:val="a4"/>
+                <w:rFonts w:ascii="Arial" w:eastAsia="微軟正黑體" w:hAnsi="Arial"/>
+                <w:noProof/>
+              </w:rPr>
+              <w:t>/selectChatroomID.php</w:t>
             </w:r>
             <w:r>
               <w:rPr>
@@ -4178,23 +4688,6 @@
     </w:p>
     <w:p>
       <w:pPr>
-        <w:widowControl/>
-        <w:rPr>
-          <w:rFonts w:ascii="Arial" w:eastAsia="微軟正黑體" w:hAnsi="Arial"/>
-          <w:sz w:val="36"/>
-        </w:rPr>
-      </w:pPr>
-      <w:r>
-        <w:rPr>
-          <w:rFonts w:ascii="Arial" w:eastAsia="微軟正黑體" w:hAnsi="Arial"/>
-          <w:sz w:val="36"/>
-        </w:rPr>
-        <w:lastRenderedPageBreak/>
-        <w:br w:type="page"/>
-      </w:r>
-    </w:p>
-    <w:p>
-      <w:pPr>
         <w:pStyle w:val="a3"/>
         <w:numPr>
           <w:ilvl w:val="0"/>
@@ -4249,7 +4742,13 @@
         <w:rPr>
           <w:rFonts w:ascii="Arial" w:eastAsia="微軟正黑體" w:hAnsi="Arial"/>
         </w:rPr>
-        <w:t>http://localhost:5002/chatbot/data/readUser.php</w:t>
+        <w:t>https://ntub-109204-api.herokuapp.com/data</w:t>
+      </w:r>
+      <w:r>
+        <w:rPr>
+          <w:rFonts w:ascii="Arial" w:eastAsia="微軟正黑體" w:hAnsi="Arial"/>
+        </w:rPr>
+        <w:t>/readUser.php</w:t>
       </w:r>
     </w:p>
     <w:p>
@@ -4676,7 +5175,13 @@
         <w:rPr>
           <w:rFonts w:ascii="Arial" w:eastAsia="微軟正黑體" w:hAnsi="Arial"/>
         </w:rPr>
-        <w:t>http://localhost:5002/chatbot/data/</w:t>
+        <w:t>https://ntub-109204-api.herokuapp.com/data</w:t>
+      </w:r>
+      <w:r>
+        <w:rPr>
+          <w:rFonts w:ascii="Arial" w:eastAsia="微軟正黑體" w:hAnsi="Arial"/>
+        </w:rPr>
+        <w:t>/</w:t>
       </w:r>
       <w:r>
         <w:rPr>
@@ -5154,7 +5659,7 @@
     <w:p>
       <w:pPr>
         <w:rPr>
-          <w:rFonts w:ascii="Arial" w:eastAsia="微軟正黑體" w:hAnsi="Arial" w:hint="eastAsia"/>
+          <w:rFonts w:ascii="Arial" w:eastAsia="微軟正黑體" w:hAnsi="Arial"/>
         </w:rPr>
       </w:pPr>
     </w:p>
@@ -5168,7 +5673,7 @@
         <w:ind w:leftChars="0"/>
         <w:outlineLvl w:val="0"/>
         <w:rPr>
-          <w:rFonts w:ascii="Arial" w:eastAsia="微軟正黑體" w:hAnsi="Arial" w:hint="eastAsia"/>
+          <w:rFonts w:ascii="Arial" w:eastAsia="微軟正黑體" w:hAnsi="Arial"/>
         </w:rPr>
       </w:pPr>
       <w:r>
@@ -5241,7 +5746,13 @@
         <w:rPr>
           <w:rFonts w:ascii="Arial" w:eastAsia="微軟正黑體" w:hAnsi="Arial"/>
         </w:rPr>
-        <w:t>http://localhost:5002/chatbot/data/</w:t>
+        <w:t>https://ntub-109204-api.herokuapp.com/data</w:t>
+      </w:r>
+      <w:r>
+        <w:rPr>
+          <w:rFonts w:ascii="Arial" w:eastAsia="微軟正黑體" w:hAnsi="Arial"/>
+        </w:rPr>
+        <w:t>/</w:t>
       </w:r>
       <w:r>
         <w:rPr>
@@ -5408,7 +5919,7 @@
           <w:p>
             <w:pPr>
               <w:rPr>
-                <w:rFonts w:ascii="Arial" w:eastAsia="微軟正黑體" w:hAnsi="Arial" w:hint="eastAsia"/>
+                <w:rFonts w:ascii="Arial" w:eastAsia="微軟正黑體" w:hAnsi="Arial"/>
               </w:rPr>
             </w:pPr>
             <w:r>
@@ -5433,7 +5944,7 @@
           <w:p>
             <w:pPr>
               <w:rPr>
-                <w:rFonts w:ascii="Arial" w:eastAsia="微軟正黑體" w:hAnsi="Arial" w:hint="eastAsia"/>
+                <w:rFonts w:ascii="Arial" w:eastAsia="微軟正黑體" w:hAnsi="Arial"/>
               </w:rPr>
             </w:pPr>
             <w:r>
@@ -5593,7 +6104,13 @@
         <w:rPr>
           <w:rFonts w:ascii="Arial" w:eastAsia="微軟正黑體" w:hAnsi="Arial"/>
         </w:rPr>
-        <w:t>http://localhost:5002/chatbot/data/readCategory.php</w:t>
+        <w:t>https://ntub-109204-api.herokuapp.com/data</w:t>
+      </w:r>
+      <w:r>
+        <w:rPr>
+          <w:rFonts w:ascii="Arial" w:eastAsia="微軟正黑體" w:hAnsi="Arial"/>
+        </w:rPr>
+        <w:t>/readCategory.php</w:t>
       </w:r>
     </w:p>
     <w:p>
@@ -5927,7 +6444,13 @@
         <w:rPr>
           <w:rFonts w:ascii="Arial" w:eastAsia="微軟正黑體" w:hAnsi="Arial"/>
         </w:rPr>
-        <w:t>http://localhost:5002/chatbot/data/userRegister.php</w:t>
+        <w:t>https://ntub-109204-api.herokuapp.com/data</w:t>
+      </w:r>
+      <w:r>
+        <w:rPr>
+          <w:rFonts w:ascii="Arial" w:eastAsia="微軟正黑體" w:hAnsi="Arial"/>
+        </w:rPr>
+        <w:t>/userRegister.php</w:t>
       </w:r>
     </w:p>
     <w:p>
@@ -6447,262 +6970,6 @@
                 <w:sz w:val="28"/>
                 <w:szCs w:val="24"/>
               </w:rPr>
-              <w:t>gender</w:t>
-            </w:r>
-          </w:p>
-        </w:tc>
-        <w:tc>
-          <w:tcPr>
-            <w:tcW w:w="1250" w:type="pct"/>
-            <w:tcBorders>
-              <w:top w:val="single" w:sz="4" w:space="0" w:color="auto"/>
-              <w:left w:val="single" w:sz="4" w:space="0" w:color="auto"/>
-              <w:bottom w:val="single" w:sz="4" w:space="0" w:color="auto"/>
-              <w:right w:val="single" w:sz="4" w:space="0" w:color="auto"/>
-            </w:tcBorders>
-            <w:vAlign w:val="center"/>
-          </w:tcPr>
-          <w:p>
-            <w:pPr>
-              <w:snapToGrid w:val="0"/>
-              <w:jc w:val="both"/>
-              <w:rPr>
-                <w:rFonts w:ascii="Arial" w:eastAsia="微軟正黑體" w:hAnsi="Arial"/>
-                <w:sz w:val="28"/>
-                <w:szCs w:val="24"/>
-              </w:rPr>
-            </w:pPr>
-            <w:r>
-              <w:rPr>
-                <w:rFonts w:ascii="Arial" w:eastAsia="微軟正黑體" w:hAnsi="Arial" w:hint="eastAsia"/>
-                <w:sz w:val="28"/>
-                <w:szCs w:val="24"/>
-              </w:rPr>
-              <w:t>女</w:t>
-            </w:r>
-          </w:p>
-        </w:tc>
-        <w:tc>
-          <w:tcPr>
-            <w:tcW w:w="1250" w:type="pct"/>
-            <w:tcBorders>
-              <w:top w:val="single" w:sz="4" w:space="0" w:color="auto"/>
-              <w:left w:val="single" w:sz="4" w:space="0" w:color="auto"/>
-              <w:bottom w:val="single" w:sz="4" w:space="0" w:color="auto"/>
-              <w:right w:val="single" w:sz="4" w:space="0" w:color="auto"/>
-            </w:tcBorders>
-          </w:tcPr>
-          <w:p>
-            <w:pPr>
-              <w:snapToGrid w:val="0"/>
-              <w:jc w:val="both"/>
-              <w:rPr>
-                <w:rFonts w:ascii="Arial" w:eastAsia="微軟正黑體" w:hAnsi="Arial"/>
-                <w:sz w:val="28"/>
-                <w:szCs w:val="24"/>
-              </w:rPr>
-            </w:pPr>
-            <w:r>
-              <w:rPr>
-                <w:rFonts w:ascii="Arial" w:eastAsia="微軟正黑體" w:hAnsi="Arial" w:hint="eastAsia"/>
-                <w:sz w:val="28"/>
-                <w:szCs w:val="24"/>
-              </w:rPr>
-              <w:t>否</w:t>
-            </w:r>
-          </w:p>
-        </w:tc>
-        <w:tc>
-          <w:tcPr>
-            <w:tcW w:w="1250" w:type="pct"/>
-            <w:tcBorders>
-              <w:top w:val="single" w:sz="4" w:space="0" w:color="auto"/>
-              <w:left w:val="single" w:sz="4" w:space="0" w:color="auto"/>
-              <w:bottom w:val="single" w:sz="4" w:space="0" w:color="auto"/>
-              <w:right w:val="single" w:sz="4" w:space="0" w:color="auto"/>
-            </w:tcBorders>
-            <w:vAlign w:val="center"/>
-          </w:tcPr>
-          <w:p>
-            <w:pPr>
-              <w:snapToGrid w:val="0"/>
-              <w:jc w:val="both"/>
-              <w:rPr>
-                <w:rFonts w:ascii="Arial" w:eastAsia="微軟正黑體" w:hAnsi="Arial"/>
-                <w:sz w:val="28"/>
-                <w:szCs w:val="24"/>
-              </w:rPr>
-            </w:pPr>
-            <w:r>
-              <w:rPr>
-                <w:rFonts w:ascii="Arial" w:eastAsia="微軟正黑體" w:hAnsi="Arial" w:hint="eastAsia"/>
-                <w:sz w:val="28"/>
-                <w:szCs w:val="24"/>
-              </w:rPr>
-              <w:t>性別</w:t>
-            </w:r>
-          </w:p>
-        </w:tc>
-      </w:tr>
-      <w:tr>
-        <w:trPr>
-          <w:trHeight w:val="345"/>
-        </w:trPr>
-        <w:tc>
-          <w:tcPr>
-            <w:tcW w:w="1250" w:type="pct"/>
-            <w:tcBorders>
-              <w:top w:val="single" w:sz="4" w:space="0" w:color="auto"/>
-              <w:left w:val="single" w:sz="4" w:space="0" w:color="auto"/>
-              <w:bottom w:val="single" w:sz="4" w:space="0" w:color="auto"/>
-              <w:right w:val="single" w:sz="4" w:space="0" w:color="auto"/>
-            </w:tcBorders>
-            <w:vAlign w:val="center"/>
-          </w:tcPr>
-          <w:p>
-            <w:pPr>
-              <w:snapToGrid w:val="0"/>
-              <w:jc w:val="both"/>
-              <w:rPr>
-                <w:rFonts w:ascii="Arial" w:eastAsia="微軟正黑體" w:hAnsi="Arial"/>
-                <w:sz w:val="28"/>
-                <w:szCs w:val="24"/>
-              </w:rPr>
-            </w:pPr>
-            <w:r>
-              <w:rPr>
-                <w:rFonts w:ascii="Arial" w:eastAsia="微軟正黑體" w:hAnsi="Arial"/>
-                <w:sz w:val="28"/>
-                <w:szCs w:val="24"/>
-              </w:rPr>
-              <w:t>bitthday</w:t>
-            </w:r>
-          </w:p>
-        </w:tc>
-        <w:tc>
-          <w:tcPr>
-            <w:tcW w:w="1250" w:type="pct"/>
-            <w:tcBorders>
-              <w:top w:val="single" w:sz="4" w:space="0" w:color="auto"/>
-              <w:left w:val="single" w:sz="4" w:space="0" w:color="auto"/>
-              <w:bottom w:val="single" w:sz="4" w:space="0" w:color="auto"/>
-              <w:right w:val="single" w:sz="4" w:space="0" w:color="auto"/>
-            </w:tcBorders>
-            <w:vAlign w:val="center"/>
-          </w:tcPr>
-          <w:p>
-            <w:pPr>
-              <w:snapToGrid w:val="0"/>
-              <w:jc w:val="both"/>
-              <w:rPr>
-                <w:rFonts w:ascii="Arial" w:eastAsia="微軟正黑體" w:hAnsi="Arial"/>
-                <w:sz w:val="28"/>
-                <w:szCs w:val="24"/>
-              </w:rPr>
-            </w:pPr>
-            <w:r>
-              <w:rPr>
-                <w:rFonts w:ascii="Arial" w:eastAsia="微軟正黑體" w:hAnsi="Arial" w:hint="eastAsia"/>
-                <w:sz w:val="28"/>
-                <w:szCs w:val="24"/>
-              </w:rPr>
-              <w:t>1999-05-07</w:t>
-            </w:r>
-          </w:p>
-        </w:tc>
-        <w:tc>
-          <w:tcPr>
-            <w:tcW w:w="1250" w:type="pct"/>
-            <w:tcBorders>
-              <w:top w:val="single" w:sz="4" w:space="0" w:color="auto"/>
-              <w:left w:val="single" w:sz="4" w:space="0" w:color="auto"/>
-              <w:bottom w:val="single" w:sz="4" w:space="0" w:color="auto"/>
-              <w:right w:val="single" w:sz="4" w:space="0" w:color="auto"/>
-            </w:tcBorders>
-          </w:tcPr>
-          <w:p>
-            <w:pPr>
-              <w:snapToGrid w:val="0"/>
-              <w:jc w:val="both"/>
-              <w:rPr>
-                <w:rFonts w:ascii="Arial" w:eastAsia="微軟正黑體" w:hAnsi="Arial"/>
-                <w:sz w:val="28"/>
-                <w:szCs w:val="24"/>
-              </w:rPr>
-            </w:pPr>
-            <w:r>
-              <w:rPr>
-                <w:rFonts w:ascii="Arial" w:eastAsia="微軟正黑體" w:hAnsi="Arial" w:hint="eastAsia"/>
-                <w:sz w:val="28"/>
-                <w:szCs w:val="24"/>
-              </w:rPr>
-              <w:t>否</w:t>
-            </w:r>
-          </w:p>
-        </w:tc>
-        <w:tc>
-          <w:tcPr>
-            <w:tcW w:w="1250" w:type="pct"/>
-            <w:tcBorders>
-              <w:top w:val="single" w:sz="4" w:space="0" w:color="auto"/>
-              <w:left w:val="single" w:sz="4" w:space="0" w:color="auto"/>
-              <w:bottom w:val="single" w:sz="4" w:space="0" w:color="auto"/>
-              <w:right w:val="single" w:sz="4" w:space="0" w:color="auto"/>
-            </w:tcBorders>
-            <w:vAlign w:val="center"/>
-          </w:tcPr>
-          <w:p>
-            <w:pPr>
-              <w:snapToGrid w:val="0"/>
-              <w:jc w:val="both"/>
-              <w:rPr>
-                <w:rFonts w:ascii="Arial" w:eastAsia="微軟正黑體" w:hAnsi="Arial"/>
-                <w:sz w:val="28"/>
-                <w:szCs w:val="24"/>
-              </w:rPr>
-            </w:pPr>
-            <w:r>
-              <w:rPr>
-                <w:rFonts w:ascii="Arial" w:eastAsia="微軟正黑體" w:hAnsi="Arial" w:hint="eastAsia"/>
-                <w:sz w:val="28"/>
-                <w:szCs w:val="24"/>
-              </w:rPr>
-              <w:t>生日</w:t>
-            </w:r>
-          </w:p>
-        </w:tc>
-      </w:tr>
-      <w:tr>
-        <w:trPr>
-          <w:trHeight w:val="345"/>
-        </w:trPr>
-        <w:tc>
-          <w:tcPr>
-            <w:tcW w:w="1250" w:type="pct"/>
-            <w:tcBorders>
-              <w:top w:val="single" w:sz="4" w:space="0" w:color="auto"/>
-              <w:left w:val="single" w:sz="4" w:space="0" w:color="auto"/>
-              <w:bottom w:val="single" w:sz="4" w:space="0" w:color="auto"/>
-              <w:right w:val="single" w:sz="4" w:space="0" w:color="auto"/>
-            </w:tcBorders>
-            <w:vAlign w:val="center"/>
-          </w:tcPr>
-          <w:p>
-            <w:pPr>
-              <w:snapToGrid w:val="0"/>
-              <w:jc w:val="both"/>
-              <w:rPr>
-                <w:rFonts w:ascii="Arial" w:eastAsia="微軟正黑體" w:hAnsi="Arial"/>
-                <w:sz w:val="28"/>
-                <w:szCs w:val="24"/>
-              </w:rPr>
-            </w:pPr>
-            <w:r>
-              <w:rPr>
-                <w:rFonts w:ascii="Arial" w:eastAsia="微軟正黑體" w:hAnsi="Arial"/>
-                <w:sz w:val="28"/>
-                <w:szCs w:val="24"/>
-              </w:rPr>
               <w:t>email</w:t>
             </w:r>
           </w:p>
@@ -7022,7 +7289,13 @@
         <w:rPr>
           <w:rFonts w:ascii="Arial" w:eastAsia="微軟正黑體" w:hAnsi="Arial"/>
         </w:rPr>
-        <w:t>http://localhost:5002/chatbot/data/createChatRoom.php</w:t>
+        <w:t>https://ntub-109204-api.herokuapp.com/data</w:t>
+      </w:r>
+      <w:r>
+        <w:rPr>
+          <w:rFonts w:ascii="Arial" w:eastAsia="微軟正黑體" w:hAnsi="Arial"/>
+        </w:rPr>
+        <w:t>/createChatRoom.php</w:t>
       </w:r>
     </w:p>
     <w:p>
@@ -7531,7 +7804,7 @@
               <w:snapToGrid w:val="0"/>
               <w:jc w:val="both"/>
               <w:rPr>
-                <w:rFonts w:ascii="Arial" w:eastAsia="微軟正黑體" w:hAnsi="Arial" w:hint="eastAsia"/>
+                <w:rFonts w:ascii="Arial" w:eastAsia="微軟正黑體" w:hAnsi="Arial"/>
                 <w:sz w:val="28"/>
                 <w:szCs w:val="24"/>
               </w:rPr>
@@ -7602,7 +7875,7 @@
               <w:snapToGrid w:val="0"/>
               <w:jc w:val="both"/>
               <w:rPr>
-                <w:rFonts w:ascii="Arial" w:eastAsia="微軟正黑體" w:hAnsi="Arial" w:hint="eastAsia"/>
+                <w:rFonts w:ascii="Arial" w:eastAsia="微軟正黑體" w:hAnsi="Arial"/>
                 <w:sz w:val="28"/>
                 <w:szCs w:val="24"/>
               </w:rPr>
@@ -7633,7 +7906,7 @@
               <w:snapToGrid w:val="0"/>
               <w:jc w:val="both"/>
               <w:rPr>
-                <w:rFonts w:ascii="Arial" w:eastAsia="微軟正黑體" w:hAnsi="Arial" w:hint="eastAsia"/>
+                <w:rFonts w:ascii="Arial" w:eastAsia="微軟正黑體" w:hAnsi="Arial"/>
                 <w:sz w:val="28"/>
                 <w:szCs w:val="24"/>
               </w:rPr>
@@ -8958,7 +9231,13 @@
         <w:rPr>
           <w:rFonts w:ascii="Arial" w:eastAsia="微軟正黑體" w:hAnsi="Arial"/>
         </w:rPr>
-        <w:t>http://localhost:5002/chatbot/data/setHabbitStatusStop.php</w:t>
+        <w:t>https://ntub-109204-api.herokuapp.com/data</w:t>
+      </w:r>
+      <w:r>
+        <w:rPr>
+          <w:rFonts w:ascii="Arial" w:eastAsia="微軟正黑體" w:hAnsi="Arial"/>
+        </w:rPr>
+        <w:t>/setHabbitStatusStop.php</w:t>
       </w:r>
     </w:p>
     <w:p>
@@ -9490,7 +9769,13 @@
         <w:rPr>
           <w:rFonts w:ascii="Arial" w:eastAsia="微軟正黑體" w:hAnsi="Arial"/>
         </w:rPr>
-        <w:t>http://localhost:5002/chatbot/data/selectChatroomID.php</w:t>
+        <w:t>https://ntub-109204-api.herokuapp.com/data</w:t>
+      </w:r>
+      <w:r>
+        <w:rPr>
+          <w:rFonts w:ascii="Arial" w:eastAsia="微軟正黑體" w:hAnsi="Arial"/>
+        </w:rPr>
+        <w:t>/selectChatroomID.php</w:t>
       </w:r>
       <w:bookmarkEnd w:id="7"/>
     </w:p>
@@ -10660,7 +10945,13 @@
         <w:rPr>
           <w:rFonts w:ascii="Arial" w:eastAsia="微軟正黑體" w:hAnsi="Arial"/>
         </w:rPr>
-        <w:t>http://localhost:5002/chatbot/data/readCompletion.php</w:t>
+        <w:t>https://ntub-109204-api.herokuapp.com/data</w:t>
+      </w:r>
+      <w:r>
+        <w:rPr>
+          <w:rFonts w:ascii="Arial" w:eastAsia="微軟正黑體" w:hAnsi="Arial"/>
+        </w:rPr>
+        <w:t>/readCompletion.php</w:t>
       </w:r>
     </w:p>
     <w:p>
@@ -11189,7 +11480,13 @@
         <w:rPr>
           <w:rFonts w:ascii="Arial" w:eastAsia="微軟正黑體" w:hAnsi="Arial"/>
         </w:rPr>
-        <w:t>http://localhost:5002/chatbot/data/setCompletion.php</w:t>
+        <w:t>https://ntub-109204-api.herokuapp.com/data</w:t>
+      </w:r>
+      <w:r>
+        <w:rPr>
+          <w:rFonts w:ascii="Arial" w:eastAsia="微軟正黑體" w:hAnsi="Arial"/>
+        </w:rPr>
+        <w:t>/setCompletion.php</w:t>
       </w:r>
     </w:p>
     <w:p>
@@ -11996,7 +12293,13 @@
         <w:rPr>
           <w:rFonts w:ascii="Arial" w:eastAsia="微軟正黑體" w:hAnsi="Arial"/>
         </w:rPr>
-        <w:t>http://localhost:5002/chatbot/data/updateRolePhoto.php</w:t>
+        <w:t>https://ntub-109204-api.herokuapp.com/data</w:t>
+      </w:r>
+      <w:r>
+        <w:rPr>
+          <w:rFonts w:ascii="Arial" w:eastAsia="微軟正黑體" w:hAnsi="Arial"/>
+        </w:rPr>
+        <w:t>/updateRolePhoto.php</w:t>
       </w:r>
     </w:p>
     <w:p>
@@ -12646,7 +12949,7 @@
         <w:ind w:leftChars="0" w:left="960"/>
         <w:contextualSpacing/>
         <w:rPr>
-          <w:rFonts w:ascii="Arial" w:eastAsia="微軟正黑體" w:hAnsi="Arial" w:hint="eastAsia"/>
+          <w:rFonts w:ascii="Arial" w:eastAsia="微軟正黑體" w:hAnsi="Arial"/>
         </w:rPr>
       </w:pPr>
     </w:p>
@@ -12713,7 +13016,7 @@
           <w:p>
             <w:pPr>
               <w:rPr>
-                <w:rFonts w:ascii="Arial" w:eastAsia="微軟正黑體" w:hAnsi="Arial" w:hint="eastAsia"/>
+                <w:rFonts w:ascii="Arial" w:eastAsia="微軟正黑體" w:hAnsi="Arial"/>
               </w:rPr>
             </w:pPr>
             <w:r>
@@ -12837,7 +13140,13 @@
         <w:rPr>
           <w:rFonts w:ascii="Arial" w:eastAsia="微軟正黑體" w:hAnsi="Arial"/>
         </w:rPr>
-        <w:t>http://localhost:5002/chatbot/data/updateNickName.php</w:t>
+        <w:t>https://ntub-109204-api.herokuapp.com/data</w:t>
+      </w:r>
+      <w:r>
+        <w:rPr>
+          <w:rFonts w:ascii="Arial" w:eastAsia="微軟正黑體" w:hAnsi="Arial"/>
+        </w:rPr>
+        <w:t>/updateNickName.php</w:t>
       </w:r>
     </w:p>
     <w:p>
@@ -13487,7 +13796,7 @@
         <w:ind w:leftChars="0" w:left="960"/>
         <w:contextualSpacing/>
         <w:rPr>
-          <w:rFonts w:ascii="Arial" w:eastAsia="微軟正黑體" w:hAnsi="Arial" w:hint="eastAsia"/>
+          <w:rFonts w:ascii="Arial" w:eastAsia="微軟正黑體" w:hAnsi="Arial"/>
         </w:rPr>
       </w:pPr>
     </w:p>
@@ -13553,7 +13862,7 @@
           <w:p>
             <w:pPr>
               <w:rPr>
-                <w:rFonts w:ascii="Arial" w:eastAsia="微軟正黑體" w:hAnsi="Arial" w:hint="eastAsia"/>
+                <w:rFonts w:ascii="Arial" w:eastAsia="微軟正黑體" w:hAnsi="Arial"/>
               </w:rPr>
             </w:pPr>
             <w:r>
@@ -13648,7 +13957,7 @@
         <w:ind w:left="480" w:firstLine="478"/>
         <w:contextualSpacing/>
         <w:rPr>
-          <w:rFonts w:ascii="Arial" w:eastAsia="微軟正黑體" w:hAnsi="Arial" w:hint="eastAsia"/>
+          <w:rFonts w:ascii="Arial" w:eastAsia="微軟正黑體" w:hAnsi="Arial"/>
         </w:rPr>
       </w:pPr>
       <w:r>
@@ -13715,7 +14024,13 @@
         <w:rPr>
           <w:rFonts w:ascii="Arial" w:eastAsia="微軟正黑體" w:hAnsi="Arial"/>
         </w:rPr>
-        <w:t>http://localhost:5002/chatbot/data/updateUserData.php</w:t>
+        <w:t>https://ntub-109204-api.herokuapp.com/data</w:t>
+      </w:r>
+      <w:r>
+        <w:rPr>
+          <w:rFonts w:ascii="Arial" w:eastAsia="微軟正黑體" w:hAnsi="Arial"/>
+        </w:rPr>
+        <w:t>/updateUserData.php</w:t>
       </w:r>
     </w:p>
     <w:p>
@@ -14360,7 +14675,7 @@
         <w:ind w:leftChars="0" w:left="960"/>
         <w:contextualSpacing/>
         <w:rPr>
-          <w:rFonts w:ascii="Arial" w:eastAsia="微軟正黑體" w:hAnsi="Arial" w:hint="eastAsia"/>
+          <w:rFonts w:ascii="Arial" w:eastAsia="微軟正黑體" w:hAnsi="Arial"/>
         </w:rPr>
       </w:pPr>
     </w:p>
@@ -14426,7 +14741,7 @@
           <w:p>
             <w:pPr>
               <w:rPr>
-                <w:rFonts w:ascii="Arial" w:eastAsia="微軟正黑體" w:hAnsi="Arial" w:hint="eastAsia"/>
+                <w:rFonts w:ascii="Arial" w:eastAsia="微軟正黑體" w:hAnsi="Arial"/>
               </w:rPr>
             </w:pPr>
             <w:r>
@@ -14451,7 +14766,7 @@
           <w:p>
             <w:pPr>
               <w:rPr>
-                <w:rFonts w:ascii="Arial" w:eastAsia="微軟正黑體" w:hAnsi="Arial" w:hint="eastAsia"/>
+                <w:rFonts w:ascii="Arial" w:eastAsia="微軟正黑體" w:hAnsi="Arial"/>
               </w:rPr>
             </w:pPr>
             <w:r>
@@ -14563,7 +14878,7 @@
         <w:rPr>
           <w:rFonts w:ascii="Arial" w:eastAsia="微軟正黑體" w:hAnsi="Arial"/>
         </w:rPr>
-        <w:t>http://localhost:5002/chatbot/data</w:t>
+        <w:t>https://ntub-109204-api.herokuapp.com/data</w:t>
       </w:r>
       <w:r>
         <w:rPr>
@@ -15318,7 +15633,7 @@
       <w:pPr>
         <w:widowControl/>
         <w:rPr>
-          <w:rFonts w:ascii="Arial" w:eastAsia="微軟正黑體" w:hAnsi="Arial" w:hint="eastAsia"/>
+          <w:rFonts w:ascii="Arial" w:eastAsia="微軟正黑體" w:hAnsi="Arial"/>
         </w:rPr>
       </w:pPr>
     </w:p>
@@ -15405,7 +15720,7 @@
         <w:rPr>
           <w:rFonts w:ascii="Arial" w:eastAsia="微軟正黑體" w:hAnsi="Arial"/>
         </w:rPr>
-        <w:t>http://localhost:5002/chatbot/data</w:t>
+        <w:t>https://ntub-109204-api.herokuapp.com/data</w:t>
       </w:r>
       <w:r>
         <w:rPr>
@@ -16057,7 +16372,7 @@
         <w:ind w:leftChars="0" w:left="960"/>
         <w:contextualSpacing/>
         <w:rPr>
-          <w:rFonts w:ascii="Arial" w:eastAsia="微軟正黑體" w:hAnsi="Arial" w:hint="eastAsia"/>
+          <w:rFonts w:ascii="Arial" w:eastAsia="微軟正黑體" w:hAnsi="Arial"/>
         </w:rPr>
       </w:pPr>
     </w:p>
@@ -16221,7 +16536,7 @@
         <w:rPr>
           <w:rFonts w:ascii="Arial" w:eastAsia="微軟正黑體" w:hAnsi="Arial"/>
         </w:rPr>
-        <w:t>http://localhost:5002/chatbot/data</w:t>
+        <w:t>https://ntub-109204-api.herokuapp.com/data</w:t>
       </w:r>
       <w:r>
         <w:rPr>
@@ -17001,27 +17316,21 @@
         <w:rPr>
           <w:rFonts w:ascii="Arial" w:eastAsia="微軟正黑體" w:hAnsi="Arial" w:hint="eastAsia"/>
         </w:rPr>
-        <w:t>讀取理髮師狀態</w:t>
-      </w:r>
-      <w:r>
-        <w:rPr>
-          <w:rFonts w:ascii="Arial" w:eastAsia="微軟正黑體" w:hAnsi="Arial" w:hint="eastAsia"/>
-        </w:rPr>
-        <w:t xml:space="preserve"> (</w:t>
-      </w:r>
-      <w:r>
-        <w:rPr>
-          <w:rFonts w:ascii="Arial" w:eastAsia="微軟正黑體" w:hAnsi="Arial"/>
-        </w:rPr>
-        <w:t>readDesState</w:t>
-      </w:r>
-      <w:r>
-        <w:rPr>
-          <w:rFonts w:ascii="Arial" w:eastAsia="微軟正黑體" w:hAnsi="Arial" w:hint="eastAsia"/>
-        </w:rPr>
-        <w:t>)</w:t>
+        <w:t>傳入使用者資料</w:t>
       </w:r>
       <w:bookmarkEnd w:id="9"/>
+      <w:r>
+        <w:rPr>
+          <w:rFonts w:ascii="Arial" w:eastAsia="微軟正黑體" w:hAnsi="Arial" w:hint="eastAsia"/>
+        </w:rPr>
+        <w:t>:</w:t>
+      </w:r>
+      <w:r>
+        <w:rPr>
+          <w:rFonts w:ascii="Arial" w:eastAsia="微軟正黑體" w:hAnsi="Arial"/>
+        </w:rPr>
+        <w:t>addUserInfromation.php</w:t>
+      </w:r>
     </w:p>
     <w:p>
       <w:pPr>
@@ -17056,19 +17365,25 @@
         <w:rPr>
           <w:rFonts w:ascii="Arial" w:eastAsia="微軟正黑體" w:hAnsi="Arial"/>
         </w:rPr>
-        <w:t>http://</w:t>
-      </w:r>
-      <w:r>
-        <w:rPr>
-          <w:rFonts w:ascii="Arial" w:eastAsia="微軟正黑體" w:hAnsi="Arial"/>
-        </w:rPr>
-        <w:t>140.131.114.143:8080</w:t>
-      </w:r>
-      <w:r>
-        <w:rPr>
-          <w:rFonts w:ascii="Arial" w:eastAsia="微軟正黑體" w:hAnsi="Arial"/>
-        </w:rPr>
-        <w:t>/project/data/readDesState.php</w:t>
+        <w:t>https://ntub-109204-api.herokuapp.com/data</w:t>
+      </w:r>
+      <w:r>
+        <w:rPr>
+          <w:rFonts w:ascii="Arial" w:eastAsia="微軟正黑體" w:hAnsi="Arial"/>
+        </w:rPr>
+        <w:t>/</w:t>
+      </w:r>
+      <w:r>
+        <w:rPr>
+          <w:rFonts w:ascii="Arial" w:eastAsia="微軟正黑體" w:hAnsi="Arial"/>
+        </w:rPr>
+        <w:t>addUserInfromation</w:t>
+      </w:r>
+      <w:r>
+        <w:rPr>
+          <w:rFonts w:ascii="Arial" w:eastAsia="微軟正黑體" w:hAnsi="Arial"/>
+        </w:rPr>
+        <w:t>.php</w:t>
       </w:r>
     </w:p>
     <w:p>
@@ -17115,8 +17430,7 @@
     </w:p>
     <w:tbl>
       <w:tblPr>
-        <w:tblW w:w="4051" w:type="pct"/>
-        <w:tblInd w:w="1022" w:type="dxa"/>
+        <w:tblW w:w="5000" w:type="pct"/>
         <w:tblBorders>
           <w:top w:val="single" w:sz="4" w:space="0" w:color="auto"/>
           <w:left w:val="single" w:sz="4" w:space="0" w:color="auto"/>
@@ -17128,9 +17442,10 @@
         <w:tblLook w:val="04A0" w:firstRow="1" w:lastRow="0" w:firstColumn="1" w:lastColumn="0" w:noHBand="0" w:noVBand="1"/>
       </w:tblPr>
       <w:tblGrid>
-        <w:gridCol w:w="1755"/>
-        <w:gridCol w:w="1754"/>
-        <w:gridCol w:w="4962"/>
+        <w:gridCol w:w="1696"/>
+        <w:gridCol w:w="3120"/>
+        <w:gridCol w:w="2271"/>
+        <w:gridCol w:w="3369"/>
       </w:tblGrid>
       <w:tr>
         <w:trPr>
@@ -17138,18 +17453,20 @@
         </w:trPr>
         <w:tc>
           <w:tcPr>
-            <w:tcW w:w="1755" w:type="dxa"/>
-            <w:tcBorders>
-              <w:top w:val="single" w:sz="4" w:space="0" w:color="auto"/>
-              <w:left w:val="single" w:sz="4" w:space="0" w:color="auto"/>
-              <w:bottom w:val="single" w:sz="4" w:space="0" w:color="auto"/>
-              <w:right w:val="single" w:sz="4" w:space="0" w:color="auto"/>
-            </w:tcBorders>
+            <w:tcW w:w="811" w:type="pct"/>
+            <w:tcBorders>
+              <w:top w:val="single" w:sz="4" w:space="0" w:color="auto"/>
+              <w:left w:val="single" w:sz="4" w:space="0" w:color="auto"/>
+              <w:bottom w:val="single" w:sz="4" w:space="0" w:color="auto"/>
+              <w:right w:val="single" w:sz="4" w:space="0" w:color="auto"/>
+            </w:tcBorders>
+            <w:vAlign w:val="center"/>
             <w:hideMark/>
           </w:tcPr>
           <w:p>
             <w:pPr>
               <w:snapToGrid w:val="0"/>
+              <w:jc w:val="both"/>
               <w:rPr>
                 <w:rFonts w:ascii="Arial" w:eastAsia="微軟正黑體" w:hAnsi="Arial"/>
                 <w:sz w:val="28"/>
@@ -17168,18 +17485,51 @@
         </w:tc>
         <w:tc>
           <w:tcPr>
-            <w:tcW w:w="1754" w:type="dxa"/>
-            <w:tcBorders>
-              <w:top w:val="single" w:sz="4" w:space="0" w:color="auto"/>
-              <w:left w:val="single" w:sz="4" w:space="0" w:color="auto"/>
-              <w:bottom w:val="single" w:sz="4" w:space="0" w:color="auto"/>
-              <w:right w:val="single" w:sz="4" w:space="0" w:color="auto"/>
-            </w:tcBorders>
+            <w:tcW w:w="1492" w:type="pct"/>
+            <w:tcBorders>
+              <w:top w:val="single" w:sz="4" w:space="0" w:color="auto"/>
+              <w:left w:val="single" w:sz="4" w:space="0" w:color="auto"/>
+              <w:bottom w:val="single" w:sz="4" w:space="0" w:color="auto"/>
+              <w:right w:val="single" w:sz="4" w:space="0" w:color="auto"/>
+            </w:tcBorders>
+            <w:vAlign w:val="center"/>
+          </w:tcPr>
+          <w:p>
+            <w:pPr>
+              <w:snapToGrid w:val="0"/>
+              <w:jc w:val="both"/>
+              <w:rPr>
+                <w:rFonts w:ascii="Arial" w:eastAsia="微軟正黑體" w:hAnsi="Arial"/>
+                <w:sz w:val="28"/>
+                <w:szCs w:val="24"/>
+              </w:rPr>
+            </w:pPr>
+            <w:r>
+              <w:rPr>
+                <w:rFonts w:ascii="Arial" w:eastAsia="微軟正黑體" w:hAnsi="Arial" w:hint="eastAsia"/>
+                <w:sz w:val="28"/>
+                <w:szCs w:val="24"/>
+              </w:rPr>
+              <w:t>傳入範例</w:t>
+            </w:r>
+          </w:p>
+        </w:tc>
+        <w:tc>
+          <w:tcPr>
+            <w:tcW w:w="1086" w:type="pct"/>
+            <w:tcBorders>
+              <w:top w:val="single" w:sz="4" w:space="0" w:color="auto"/>
+              <w:left w:val="single" w:sz="4" w:space="0" w:color="auto"/>
+              <w:bottom w:val="single" w:sz="4" w:space="0" w:color="auto"/>
+              <w:right w:val="single" w:sz="4" w:space="0" w:color="auto"/>
+            </w:tcBorders>
+            <w:vAlign w:val="center"/>
             <w:hideMark/>
           </w:tcPr>
           <w:p>
             <w:pPr>
               <w:snapToGrid w:val="0"/>
+              <w:jc w:val="both"/>
               <w:rPr>
                 <w:rFonts w:ascii="Arial" w:eastAsia="微軟正黑體" w:hAnsi="Arial"/>
                 <w:sz w:val="28"/>
@@ -17198,18 +17548,20 @@
         </w:tc>
         <w:tc>
           <w:tcPr>
-            <w:tcW w:w="4962" w:type="dxa"/>
-            <w:tcBorders>
-              <w:top w:val="single" w:sz="4" w:space="0" w:color="auto"/>
-              <w:left w:val="single" w:sz="4" w:space="0" w:color="auto"/>
-              <w:bottom w:val="single" w:sz="4" w:space="0" w:color="auto"/>
-              <w:right w:val="single" w:sz="4" w:space="0" w:color="auto"/>
-            </w:tcBorders>
+            <w:tcW w:w="1611" w:type="pct"/>
+            <w:tcBorders>
+              <w:top w:val="single" w:sz="4" w:space="0" w:color="auto"/>
+              <w:left w:val="single" w:sz="4" w:space="0" w:color="auto"/>
+              <w:bottom w:val="single" w:sz="4" w:space="0" w:color="auto"/>
+              <w:right w:val="single" w:sz="4" w:space="0" w:color="auto"/>
+            </w:tcBorders>
+            <w:vAlign w:val="center"/>
             <w:hideMark/>
           </w:tcPr>
           <w:p>
             <w:pPr>
               <w:snapToGrid w:val="0"/>
+              <w:jc w:val="both"/>
               <w:rPr>
                 <w:rFonts w:ascii="Arial" w:eastAsia="微軟正黑體" w:hAnsi="Arial"/>
                 <w:sz w:val="28"/>
@@ -17233,48 +17585,99 @@
         </w:trPr>
         <w:tc>
           <w:tcPr>
-            <w:tcW w:w="1755" w:type="dxa"/>
-            <w:tcBorders>
-              <w:top w:val="single" w:sz="4" w:space="0" w:color="auto"/>
-              <w:left w:val="single" w:sz="4" w:space="0" w:color="auto"/>
-              <w:bottom w:val="single" w:sz="4" w:space="0" w:color="auto"/>
-              <w:right w:val="single" w:sz="4" w:space="0" w:color="auto"/>
-            </w:tcBorders>
+            <w:tcW w:w="811" w:type="pct"/>
+            <w:tcBorders>
+              <w:top w:val="single" w:sz="4" w:space="0" w:color="auto"/>
+              <w:left w:val="single" w:sz="4" w:space="0" w:color="auto"/>
+              <w:bottom w:val="single" w:sz="4" w:space="0" w:color="auto"/>
+              <w:right w:val="single" w:sz="4" w:space="0" w:color="auto"/>
+            </w:tcBorders>
+            <w:vAlign w:val="center"/>
             <w:hideMark/>
           </w:tcPr>
           <w:p>
             <w:pPr>
               <w:snapToGrid w:val="0"/>
-              <w:rPr>
-                <w:rFonts w:ascii="Arial" w:eastAsia="微軟正黑體" w:hAnsi="Arial"/>
-                <w:sz w:val="28"/>
-                <w:szCs w:val="24"/>
-              </w:rPr>
-            </w:pPr>
-            <w:r>
-              <w:rPr>
-                <w:rFonts w:ascii="Arial" w:eastAsia="微軟正黑體" w:hAnsi="Arial" w:hint="eastAsia"/>
-                <w:sz w:val="28"/>
-                <w:szCs w:val="24"/>
-              </w:rPr>
-              <w:t>desNo</w:t>
-            </w:r>
-          </w:p>
-        </w:tc>
-        <w:tc>
-          <w:tcPr>
-            <w:tcW w:w="1754" w:type="dxa"/>
-            <w:tcBorders>
-              <w:top w:val="single" w:sz="4" w:space="0" w:color="auto"/>
-              <w:left w:val="single" w:sz="4" w:space="0" w:color="auto"/>
-              <w:bottom w:val="single" w:sz="4" w:space="0" w:color="auto"/>
-              <w:right w:val="single" w:sz="4" w:space="0" w:color="auto"/>
-            </w:tcBorders>
+              <w:jc w:val="both"/>
+              <w:rPr>
+                <w:rFonts w:ascii="Arial" w:eastAsia="微軟正黑體" w:hAnsi="Arial"/>
+                <w:sz w:val="28"/>
+                <w:szCs w:val="24"/>
+              </w:rPr>
+            </w:pPr>
+            <w:r>
+              <w:rPr>
+                <w:rFonts w:ascii="Arial" w:eastAsia="微軟正黑體" w:hAnsi="Arial"/>
+                <w:sz w:val="28"/>
+                <w:szCs w:val="24"/>
+              </w:rPr>
+              <w:t>user</w:t>
+            </w:r>
+            <w:r>
+              <w:rPr>
+                <w:rFonts w:ascii="Arial" w:eastAsia="微軟正黑體" w:hAnsi="Arial" w:hint="eastAsia"/>
+                <w:sz w:val="28"/>
+                <w:szCs w:val="24"/>
+              </w:rPr>
+              <w:t>ID</w:t>
+            </w:r>
+          </w:p>
+        </w:tc>
+        <w:tc>
+          <w:tcPr>
+            <w:tcW w:w="1492" w:type="pct"/>
+            <w:tcBorders>
+              <w:top w:val="single" w:sz="4" w:space="0" w:color="auto"/>
+              <w:left w:val="single" w:sz="4" w:space="0" w:color="auto"/>
+              <w:bottom w:val="single" w:sz="4" w:space="0" w:color="auto"/>
+              <w:right w:val="single" w:sz="4" w:space="0" w:color="auto"/>
+            </w:tcBorders>
+            <w:vAlign w:val="center"/>
+          </w:tcPr>
+          <w:p>
+            <w:pPr>
+              <w:snapToGrid w:val="0"/>
+              <w:jc w:val="both"/>
+              <w:rPr>
+                <w:rFonts w:ascii="Arial" w:eastAsia="微軟正黑體" w:hAnsi="Arial"/>
+                <w:sz w:val="28"/>
+                <w:szCs w:val="24"/>
+              </w:rPr>
+            </w:pPr>
+            <w:r>
+              <w:rPr>
+                <w:rFonts w:ascii="Arial" w:eastAsia="微軟正黑體" w:hAnsi="Arial" w:hint="eastAsia"/>
+                <w:sz w:val="28"/>
+                <w:szCs w:val="24"/>
+              </w:rPr>
+              <w:t>U</w:t>
+            </w:r>
+            <w:r>
+              <w:rPr>
+                <w:rFonts w:ascii="Arial" w:eastAsia="微軟正黑體" w:hAnsi="Arial"/>
+                <w:sz w:val="28"/>
+                <w:szCs w:val="24"/>
+              </w:rPr>
+              <w:t>005</w:t>
+            </w:r>
+          </w:p>
+        </w:tc>
+        <w:tc>
+          <w:tcPr>
+            <w:tcW w:w="1086" w:type="pct"/>
+            <w:tcBorders>
+              <w:top w:val="single" w:sz="4" w:space="0" w:color="auto"/>
+              <w:left w:val="single" w:sz="4" w:space="0" w:color="auto"/>
+              <w:bottom w:val="single" w:sz="4" w:space="0" w:color="auto"/>
+              <w:right w:val="single" w:sz="4" w:space="0" w:color="auto"/>
+            </w:tcBorders>
+            <w:vAlign w:val="center"/>
             <w:hideMark/>
           </w:tcPr>
           <w:p>
             <w:pPr>
               <w:snapToGrid w:val="0"/>
+              <w:jc w:val="both"/>
               <w:rPr>
                 <w:rFonts w:ascii="Arial" w:eastAsia="微軟正黑體" w:hAnsi="Arial"/>
                 <w:sz w:val="28"/>
@@ -17293,31 +17696,298 @@
         </w:tc>
         <w:tc>
           <w:tcPr>
-            <w:tcW w:w="4962" w:type="dxa"/>
-            <w:tcBorders>
-              <w:top w:val="single" w:sz="4" w:space="0" w:color="auto"/>
-              <w:left w:val="single" w:sz="4" w:space="0" w:color="auto"/>
-              <w:bottom w:val="single" w:sz="4" w:space="0" w:color="auto"/>
-              <w:right w:val="single" w:sz="4" w:space="0" w:color="auto"/>
-            </w:tcBorders>
-            <w:hideMark/>
-          </w:tcPr>
-          <w:p>
-            <w:pPr>
-              <w:snapToGrid w:val="0"/>
-              <w:rPr>
-                <w:rFonts w:ascii="Arial" w:eastAsia="微軟正黑體" w:hAnsi="Arial"/>
-                <w:sz w:val="28"/>
-                <w:szCs w:val="24"/>
-              </w:rPr>
-            </w:pPr>
-            <w:r>
-              <w:rPr>
-                <w:rFonts w:ascii="Arial" w:eastAsia="微軟正黑體" w:hAnsi="Arial" w:hint="eastAsia"/>
-                <w:sz w:val="28"/>
-                <w:szCs w:val="24"/>
-              </w:rPr>
-              <w:t>理髮師編號</w:t>
+            <w:tcW w:w="1611" w:type="pct"/>
+            <w:tcBorders>
+              <w:top w:val="single" w:sz="4" w:space="0" w:color="auto"/>
+              <w:left w:val="single" w:sz="4" w:space="0" w:color="auto"/>
+              <w:bottom w:val="single" w:sz="4" w:space="0" w:color="auto"/>
+              <w:right w:val="single" w:sz="4" w:space="0" w:color="auto"/>
+            </w:tcBorders>
+            <w:vAlign w:val="center"/>
+          </w:tcPr>
+          <w:p>
+            <w:pPr>
+              <w:snapToGrid w:val="0"/>
+              <w:jc w:val="both"/>
+              <w:rPr>
+                <w:rFonts w:ascii="Arial" w:eastAsia="微軟正黑體" w:hAnsi="Arial"/>
+                <w:sz w:val="28"/>
+                <w:szCs w:val="24"/>
+              </w:rPr>
+            </w:pPr>
+            <w:r>
+              <w:rPr>
+                <w:rFonts w:ascii="Arial" w:eastAsia="微軟正黑體" w:hAnsi="Arial" w:hint="eastAsia"/>
+                <w:sz w:val="28"/>
+                <w:szCs w:val="24"/>
+              </w:rPr>
+              <w:t>使用者</w:t>
+            </w:r>
+            <w:r>
+              <w:rPr>
+                <w:rFonts w:ascii="Arial" w:eastAsia="微軟正黑體" w:hAnsi="Arial" w:hint="eastAsia"/>
+                <w:sz w:val="28"/>
+                <w:szCs w:val="24"/>
+              </w:rPr>
+              <w:t>ID</w:t>
+            </w:r>
+          </w:p>
+        </w:tc>
+      </w:tr>
+      <w:tr>
+        <w:trPr>
+          <w:trHeight w:val="345"/>
+        </w:trPr>
+        <w:tc>
+          <w:tcPr>
+            <w:tcW w:w="811" w:type="pct"/>
+            <w:tcBorders>
+              <w:top w:val="single" w:sz="4" w:space="0" w:color="auto"/>
+              <w:left w:val="single" w:sz="4" w:space="0" w:color="auto"/>
+              <w:bottom w:val="single" w:sz="4" w:space="0" w:color="auto"/>
+              <w:right w:val="single" w:sz="4" w:space="0" w:color="auto"/>
+            </w:tcBorders>
+            <w:vAlign w:val="center"/>
+          </w:tcPr>
+          <w:p>
+            <w:pPr>
+              <w:snapToGrid w:val="0"/>
+              <w:jc w:val="both"/>
+              <w:rPr>
+                <w:rFonts w:ascii="Arial" w:eastAsia="微軟正黑體" w:hAnsi="Arial"/>
+                <w:sz w:val="28"/>
+                <w:szCs w:val="24"/>
+              </w:rPr>
+            </w:pPr>
+            <w:r>
+              <w:rPr>
+                <w:rFonts w:ascii="Arial" w:eastAsia="微軟正黑體" w:hAnsi="Arial"/>
+                <w:sz w:val="28"/>
+                <w:szCs w:val="24"/>
+              </w:rPr>
+              <w:t>birthday</w:t>
+            </w:r>
+          </w:p>
+        </w:tc>
+        <w:tc>
+          <w:tcPr>
+            <w:tcW w:w="1492" w:type="pct"/>
+            <w:tcBorders>
+              <w:top w:val="single" w:sz="4" w:space="0" w:color="auto"/>
+              <w:left w:val="single" w:sz="4" w:space="0" w:color="auto"/>
+              <w:bottom w:val="single" w:sz="4" w:space="0" w:color="auto"/>
+              <w:right w:val="single" w:sz="4" w:space="0" w:color="auto"/>
+            </w:tcBorders>
+            <w:vAlign w:val="center"/>
+          </w:tcPr>
+          <w:p>
+            <w:pPr>
+              <w:snapToGrid w:val="0"/>
+              <w:jc w:val="both"/>
+              <w:rPr>
+                <w:rFonts w:ascii="Arial" w:eastAsia="微軟正黑體" w:hAnsi="Arial"/>
+                <w:sz w:val="28"/>
+                <w:szCs w:val="24"/>
+              </w:rPr>
+            </w:pPr>
+            <w:r>
+              <w:rPr>
+                <w:rFonts w:ascii="Arial" w:eastAsia="微軟正黑體" w:hAnsi="Arial" w:hint="eastAsia"/>
+                <w:sz w:val="28"/>
+                <w:szCs w:val="24"/>
+              </w:rPr>
+              <w:t>1989-05-21</w:t>
+            </w:r>
+          </w:p>
+        </w:tc>
+        <w:tc>
+          <w:tcPr>
+            <w:tcW w:w="1086" w:type="pct"/>
+            <w:tcBorders>
+              <w:top w:val="single" w:sz="4" w:space="0" w:color="auto"/>
+              <w:left w:val="single" w:sz="4" w:space="0" w:color="auto"/>
+              <w:bottom w:val="single" w:sz="4" w:space="0" w:color="auto"/>
+              <w:right w:val="single" w:sz="4" w:space="0" w:color="auto"/>
+            </w:tcBorders>
+            <w:vAlign w:val="center"/>
+          </w:tcPr>
+          <w:p>
+            <w:pPr>
+              <w:snapToGrid w:val="0"/>
+              <w:jc w:val="both"/>
+              <w:rPr>
+                <w:rFonts w:ascii="Arial" w:eastAsia="微軟正黑體" w:hAnsi="Arial"/>
+                <w:sz w:val="28"/>
+                <w:szCs w:val="24"/>
+              </w:rPr>
+            </w:pPr>
+            <w:r>
+              <w:rPr>
+                <w:rFonts w:ascii="Arial" w:eastAsia="微軟正黑體" w:hAnsi="Arial" w:hint="eastAsia"/>
+                <w:sz w:val="28"/>
+                <w:szCs w:val="24"/>
+              </w:rPr>
+              <w:t>否</w:t>
+            </w:r>
+          </w:p>
+        </w:tc>
+        <w:tc>
+          <w:tcPr>
+            <w:tcW w:w="1611" w:type="pct"/>
+            <w:tcBorders>
+              <w:top w:val="single" w:sz="4" w:space="0" w:color="auto"/>
+              <w:left w:val="single" w:sz="4" w:space="0" w:color="auto"/>
+              <w:bottom w:val="single" w:sz="4" w:space="0" w:color="auto"/>
+              <w:right w:val="single" w:sz="4" w:space="0" w:color="auto"/>
+            </w:tcBorders>
+            <w:vAlign w:val="center"/>
+          </w:tcPr>
+          <w:p>
+            <w:pPr>
+              <w:snapToGrid w:val="0"/>
+              <w:jc w:val="both"/>
+              <w:rPr>
+                <w:rFonts w:ascii="Arial" w:eastAsia="微軟正黑體" w:hAnsi="Arial"/>
+                <w:sz w:val="28"/>
+                <w:szCs w:val="24"/>
+              </w:rPr>
+            </w:pPr>
+            <w:r>
+              <w:rPr>
+                <w:rFonts w:ascii="Arial" w:eastAsia="微軟正黑體" w:hAnsi="Arial" w:hint="eastAsia"/>
+                <w:sz w:val="28"/>
+                <w:szCs w:val="24"/>
+              </w:rPr>
+              <w:t>生日</w:t>
+            </w:r>
+          </w:p>
+        </w:tc>
+      </w:tr>
+      <w:tr>
+        <w:trPr>
+          <w:trHeight w:val="452"/>
+        </w:trPr>
+        <w:tc>
+          <w:tcPr>
+            <w:tcW w:w="811" w:type="pct"/>
+            <w:tcBorders>
+              <w:top w:val="single" w:sz="4" w:space="0" w:color="auto"/>
+              <w:left w:val="single" w:sz="4" w:space="0" w:color="auto"/>
+              <w:bottom w:val="single" w:sz="4" w:space="0" w:color="auto"/>
+              <w:right w:val="single" w:sz="4" w:space="0" w:color="auto"/>
+            </w:tcBorders>
+            <w:vAlign w:val="center"/>
+          </w:tcPr>
+          <w:p>
+            <w:pPr>
+              <w:snapToGrid w:val="0"/>
+              <w:jc w:val="both"/>
+              <w:rPr>
+                <w:rFonts w:ascii="Arial" w:eastAsia="微軟正黑體" w:hAnsi="Arial"/>
+                <w:sz w:val="28"/>
+                <w:szCs w:val="24"/>
+              </w:rPr>
+            </w:pPr>
+            <w:r>
+              <w:rPr>
+                <w:rFonts w:ascii="Arial" w:eastAsia="微軟正黑體" w:hAnsi="Arial"/>
+                <w:sz w:val="28"/>
+                <w:szCs w:val="24"/>
+              </w:rPr>
+              <w:t>gender</w:t>
+            </w:r>
+          </w:p>
+        </w:tc>
+        <w:tc>
+          <w:tcPr>
+            <w:tcW w:w="1492" w:type="pct"/>
+            <w:tcBorders>
+              <w:top w:val="single" w:sz="4" w:space="0" w:color="auto"/>
+              <w:left w:val="single" w:sz="4" w:space="0" w:color="auto"/>
+              <w:bottom w:val="single" w:sz="4" w:space="0" w:color="auto"/>
+              <w:right w:val="single" w:sz="4" w:space="0" w:color="auto"/>
+            </w:tcBorders>
+            <w:vAlign w:val="center"/>
+          </w:tcPr>
+          <w:p>
+            <w:pPr>
+              <w:snapToGrid w:val="0"/>
+              <w:jc w:val="both"/>
+              <w:rPr>
+                <w:rFonts w:ascii="Arial" w:eastAsia="微軟正黑體" w:hAnsi="Arial" w:hint="eastAsia"/>
+                <w:sz w:val="28"/>
+                <w:szCs w:val="24"/>
+              </w:rPr>
+            </w:pPr>
+            <w:r>
+              <w:rPr>
+                <w:rFonts w:ascii="Arial" w:eastAsia="微軟正黑體" w:hAnsi="Arial" w:hint="eastAsia"/>
+                <w:sz w:val="28"/>
+                <w:szCs w:val="24"/>
+              </w:rPr>
+              <w:t>女</w:t>
+            </w:r>
+          </w:p>
+        </w:tc>
+        <w:tc>
+          <w:tcPr>
+            <w:tcW w:w="1086" w:type="pct"/>
+            <w:tcBorders>
+              <w:top w:val="single" w:sz="4" w:space="0" w:color="auto"/>
+              <w:left w:val="single" w:sz="4" w:space="0" w:color="auto"/>
+              <w:bottom w:val="single" w:sz="4" w:space="0" w:color="auto"/>
+              <w:right w:val="single" w:sz="4" w:space="0" w:color="auto"/>
+            </w:tcBorders>
+            <w:vAlign w:val="center"/>
+          </w:tcPr>
+          <w:p>
+            <w:pPr>
+              <w:snapToGrid w:val="0"/>
+              <w:jc w:val="both"/>
+              <w:rPr>
+                <w:rFonts w:ascii="Arial" w:eastAsia="微軟正黑體" w:hAnsi="Arial" w:hint="eastAsia"/>
+                <w:sz w:val="28"/>
+                <w:szCs w:val="24"/>
+              </w:rPr>
+            </w:pPr>
+            <w:r>
+              <w:rPr>
+                <w:rFonts w:ascii="Arial" w:eastAsia="微軟正黑體" w:hAnsi="Arial" w:hint="eastAsia"/>
+                <w:sz w:val="28"/>
+                <w:szCs w:val="24"/>
+              </w:rPr>
+              <w:t>否</w:t>
+            </w:r>
+          </w:p>
+        </w:tc>
+        <w:tc>
+          <w:tcPr>
+            <w:tcW w:w="1611" w:type="pct"/>
+            <w:tcBorders>
+              <w:top w:val="single" w:sz="4" w:space="0" w:color="auto"/>
+              <w:left w:val="single" w:sz="4" w:space="0" w:color="auto"/>
+              <w:bottom w:val="single" w:sz="4" w:space="0" w:color="auto"/>
+              <w:right w:val="single" w:sz="4" w:space="0" w:color="auto"/>
+            </w:tcBorders>
+            <w:vAlign w:val="center"/>
+          </w:tcPr>
+          <w:p>
+            <w:pPr>
+              <w:snapToGrid w:val="0"/>
+              <w:jc w:val="both"/>
+              <w:rPr>
+                <w:rFonts w:ascii="Arial" w:eastAsia="微軟正黑體" w:hAnsi="Arial" w:hint="eastAsia"/>
+                <w:sz w:val="28"/>
+                <w:szCs w:val="24"/>
+              </w:rPr>
+            </w:pPr>
+            <w:r>
+              <w:rPr>
+                <w:rFonts w:ascii="Arial" w:eastAsia="微軟正黑體" w:hAnsi="Arial" w:hint="eastAsia"/>
+                <w:sz w:val="28"/>
+                <w:szCs w:val="24"/>
+              </w:rPr>
+              <w:t>性別</w:t>
             </w:r>
           </w:p>
         </w:tc>
@@ -17326,15 +17996,40 @@
     <w:p>
       <w:pPr>
         <w:pStyle w:val="a3"/>
+        <w:snapToGrid w:val="0"/>
+        <w:spacing w:line="276" w:lineRule="auto"/>
         <w:ind w:leftChars="0" w:left="960"/>
-        <w:rPr>
-          <w:rFonts w:ascii="Arial" w:eastAsia="微軟正黑體" w:hAnsi="Arial"/>
-        </w:rPr>
-      </w:pPr>
-      <w:r>
-        <w:rPr>
-          <w:rFonts w:ascii="Arial" w:eastAsia="微軟正黑體" w:hAnsi="Arial" w:hint="eastAsia"/>
-        </w:rPr>
+        <w:contextualSpacing/>
+        <w:rPr>
+          <w:rFonts w:ascii="Arial" w:eastAsia="微軟正黑體" w:hAnsi="Arial"/>
+        </w:rPr>
+      </w:pPr>
+    </w:p>
+    <w:p>
+      <w:pPr>
+        <w:pStyle w:val="a3"/>
+        <w:snapToGrid w:val="0"/>
+        <w:spacing w:line="276" w:lineRule="auto"/>
+        <w:ind w:leftChars="0" w:left="960"/>
+        <w:contextualSpacing/>
+        <w:rPr>
+          <w:rFonts w:ascii="Arial" w:eastAsia="微軟正黑體" w:hAnsi="Arial" w:hint="eastAsia"/>
+        </w:rPr>
+      </w:pPr>
+    </w:p>
+    <w:p>
+      <w:pPr>
+        <w:pStyle w:val="a3"/>
+        <w:ind w:leftChars="0" w:left="960"/>
+        <w:rPr>
+          <w:rFonts w:ascii="Arial" w:eastAsia="微軟正黑體" w:hAnsi="Arial"/>
+        </w:rPr>
+      </w:pPr>
+      <w:r>
+        <w:rPr>
+          <w:rFonts w:ascii="Arial" w:eastAsia="微軟正黑體" w:hAnsi="Arial" w:hint="eastAsia"/>
+        </w:rPr>
+        <w:lastRenderedPageBreak/>
         <w:t>回傳結果：</w:t>
       </w:r>
     </w:p>
@@ -17376,47 +18071,32 @@
               <w:rPr>
                 <w:rFonts w:ascii="Arial" w:eastAsia="微軟正黑體" w:hAnsi="Arial"/>
               </w:rPr>
-              <w:t xml:space="preserve">    "desNo": "D001",</w:t>
-            </w:r>
-          </w:p>
-          <w:p>
-            <w:pPr>
-              <w:rPr>
-                <w:rFonts w:ascii="Arial" w:eastAsia="微軟正黑體" w:hAnsi="Arial"/>
-              </w:rPr>
-            </w:pPr>
-            <w:r>
-              <w:rPr>
-                <w:rFonts w:ascii="Arial" w:eastAsia="微軟正黑體" w:hAnsi="Arial"/>
-              </w:rPr>
-              <w:t xml:space="preserve">    "stoNo": "1",</w:t>
-            </w:r>
-          </w:p>
-          <w:p>
-            <w:pPr>
-              <w:rPr>
-                <w:rFonts w:ascii="Arial" w:eastAsia="微軟正黑體" w:hAnsi="Arial"/>
-              </w:rPr>
-            </w:pPr>
-            <w:r>
-              <w:rPr>
-                <w:rFonts w:ascii="Arial" w:eastAsia="微軟正黑體" w:hAnsi="Arial"/>
-              </w:rPr>
-              <w:lastRenderedPageBreak/>
-              <w:t xml:space="preserve">    "desState": "0",</w:t>
-            </w:r>
-          </w:p>
-          <w:p>
-            <w:pPr>
-              <w:rPr>
-                <w:rFonts w:ascii="Arial" w:eastAsia="微軟正黑體" w:hAnsi="Arial"/>
-              </w:rPr>
-            </w:pPr>
-            <w:r>
-              <w:rPr>
-                <w:rFonts w:ascii="Arial" w:eastAsia="微軟正黑體" w:hAnsi="Arial"/>
-              </w:rPr>
-              <w:t xml:space="preserve">    "finishTime": "2018-10-02 16:17:40.000000"</w:t>
+              <w:t xml:space="preserve">    "rusult": "0",</w:t>
+            </w:r>
+          </w:p>
+          <w:p>
+            <w:pPr>
+              <w:rPr>
+                <w:rFonts w:ascii="Arial" w:eastAsia="微軟正黑體" w:hAnsi="Arial"/>
+              </w:rPr>
+            </w:pPr>
+            <w:r>
+              <w:rPr>
+                <w:rFonts w:ascii="Arial" w:eastAsia="微軟正黑體" w:hAnsi="Arial" w:hint="eastAsia"/>
+              </w:rPr>
+              <w:t xml:space="preserve">    "data": "</w:t>
+            </w:r>
+            <w:r>
+              <w:rPr>
+                <w:rFonts w:ascii="Arial" w:eastAsia="微軟正黑體" w:hAnsi="Arial" w:hint="eastAsia"/>
+              </w:rPr>
+              <w:t>成功</w:t>
+            </w:r>
+            <w:r>
+              <w:rPr>
+                <w:rFonts w:ascii="Arial" w:eastAsia="微軟正黑體" w:hAnsi="Arial" w:hint="eastAsia"/>
+              </w:rPr>
+              <w:t>"</w:t>
             </w:r>
           </w:p>
           <w:p>
@@ -18431,6 +19111,7 @@
               <w:rPr>
                 <w:rFonts w:ascii="Arial" w:eastAsia="微軟正黑體" w:hAnsi="Arial"/>
               </w:rPr>
+              <w:lastRenderedPageBreak/>
               <w:t xml:space="preserve">    "numID": "1",</w:t>
             </w:r>
           </w:p>
@@ -18487,7 +19168,6 @@
               <w:rPr>
                 <w:rFonts w:ascii="Arial" w:eastAsia="微軟正黑體" w:hAnsi="Arial"/>
               </w:rPr>
-              <w:lastRenderedPageBreak/>
               <w:t xml:space="preserve">    "callState": "0",</w:t>
             </w:r>
           </w:p>
@@ -19599,7 +20279,6 @@
               <w:rPr>
                 <w:rFonts w:ascii="Arial" w:eastAsia="微軟正黑體" w:hAnsi="Arial"/>
               </w:rPr>
-              <w:lastRenderedPageBreak/>
               <w:t xml:space="preserve">    </w:t>
             </w:r>
             <w:r>
@@ -20527,6 +21206,7 @@
                 <w:sz w:val="28"/>
                 <w:szCs w:val="24"/>
               </w:rPr>
+              <w:lastRenderedPageBreak/>
               <w:t>參數</w:t>
             </w:r>
           </w:p>
@@ -20716,7 +21396,6 @@
                 <w:sz w:val="28"/>
                 <w:szCs w:val="24"/>
               </w:rPr>
-              <w:lastRenderedPageBreak/>
               <w:t>numID</w:t>
             </w:r>
           </w:p>
@@ -21856,6 +22535,7 @@
         <w:rPr>
           <w:rFonts w:ascii="Arial" w:eastAsia="微軟正黑體" w:hAnsi="Arial" w:hint="eastAsia"/>
         </w:rPr>
+        <w:lastRenderedPageBreak/>
         <w:t>傳入參數：</w:t>
       </w:r>
     </w:p>
@@ -22002,7 +22682,6 @@
                 <w:sz w:val="28"/>
                 <w:szCs w:val="24"/>
               </w:rPr>
-              <w:lastRenderedPageBreak/>
               <w:t>numID</w:t>
             </w:r>
           </w:p>
@@ -23021,6 +23700,7 @@
               <w:rPr>
                 <w:rFonts w:ascii="Arial" w:eastAsia="微軟正黑體" w:hAnsi="Arial" w:hint="eastAsia"/>
               </w:rPr>
+              <w:lastRenderedPageBreak/>
               <w:t xml:space="preserve">    "data": "</w:t>
             </w:r>
             <w:r>
@@ -24188,6 +24868,7 @@
         <w:rPr>
           <w:rFonts w:ascii="Arial" w:eastAsia="微軟正黑體" w:hAnsi="Arial" w:hint="eastAsia"/>
         </w:rPr>
+        <w:lastRenderedPageBreak/>
         <w:t>URL</w:t>
       </w:r>
       <w:r>
@@ -24245,7 +24926,6 @@
         <w:rPr>
           <w:rFonts w:ascii="Arial" w:eastAsia="微軟正黑體" w:hAnsi="Arial" w:hint="eastAsia"/>
         </w:rPr>
-        <w:lastRenderedPageBreak/>
         <w:t>傳入參數：</w:t>
       </w:r>
     </w:p>
@@ -26413,6 +27093,7 @@
         <w:rPr>
           <w:rFonts w:ascii="Arial" w:eastAsia="微軟正黑體" w:hAnsi="Arial" w:hint="eastAsia"/>
         </w:rPr>
+        <w:lastRenderedPageBreak/>
         <w:t>回傳結果：</w:t>
       </w:r>
     </w:p>
@@ -26441,7 +27122,6 @@
               <w:rPr>
                 <w:rFonts w:ascii="Arial" w:eastAsia="微軟正黑體" w:hAnsi="Arial"/>
               </w:rPr>
-              <w:lastRenderedPageBreak/>
               <w:t>{</w:t>
             </w:r>
           </w:p>
@@ -29724,13 +30404,13 @@
     </w:lvl>
   </w:abstractNum>
   <w:abstractNum w:abstractNumId="28" w15:restartNumberingAfterBreak="0">
-    <w:nsid w:val="5ED26616"/>
+    <w:nsid w:val="55D8100E"/>
     <w:multiLevelType w:val="hybridMultilevel"/>
-    <w:tmpl w:val="873CAD12"/>
-    <w:lvl w:ilvl="0" w:tplc="04090003">
+    <w:tmpl w:val="35B83FA0"/>
+    <w:lvl w:ilvl="0" w:tplc="04090001">
       <w:start w:val="1"/>
       <w:numFmt w:val="bullet"/>
-      <w:lvlText w:val=""/>
+      <w:lvlText w:val=""/>
       <w:lvlJc w:val="left"/>
       <w:pPr>
         <w:ind w:left="960" w:hanging="480"/>
@@ -29745,6 +30425,119 @@
       <w:lvlText w:val=""/>
       <w:lvlJc w:val="left"/>
       <w:pPr>
+        <w:ind w:left="1440" w:hanging="480"/>
+      </w:pPr>
+      <w:rPr>
+        <w:rFonts w:ascii="Wingdings" w:hAnsi="Wingdings" w:hint="default"/>
+      </w:rPr>
+    </w:lvl>
+    <w:lvl w:ilvl="2" w:tplc="04090005">
+      <w:start w:val="1"/>
+      <w:numFmt w:val="bullet"/>
+      <w:lvlText w:val=""/>
+      <w:lvlJc w:val="left"/>
+      <w:pPr>
+        <w:ind w:left="1920" w:hanging="480"/>
+      </w:pPr>
+      <w:rPr>
+        <w:rFonts w:ascii="Wingdings" w:hAnsi="Wingdings" w:hint="default"/>
+      </w:rPr>
+    </w:lvl>
+    <w:lvl w:ilvl="3" w:tplc="04090001">
+      <w:start w:val="1"/>
+      <w:numFmt w:val="bullet"/>
+      <w:lvlText w:val=""/>
+      <w:lvlJc w:val="left"/>
+      <w:pPr>
+        <w:ind w:left="2400" w:hanging="480"/>
+      </w:pPr>
+      <w:rPr>
+        <w:rFonts w:ascii="Wingdings" w:hAnsi="Wingdings" w:hint="default"/>
+      </w:rPr>
+    </w:lvl>
+    <w:lvl w:ilvl="4" w:tplc="04090003">
+      <w:start w:val="1"/>
+      <w:numFmt w:val="bullet"/>
+      <w:lvlText w:val=""/>
+      <w:lvlJc w:val="left"/>
+      <w:pPr>
+        <w:ind w:left="2880" w:hanging="480"/>
+      </w:pPr>
+      <w:rPr>
+        <w:rFonts w:ascii="Wingdings" w:hAnsi="Wingdings" w:hint="default"/>
+      </w:rPr>
+    </w:lvl>
+    <w:lvl w:ilvl="5" w:tplc="04090005">
+      <w:start w:val="1"/>
+      <w:numFmt w:val="bullet"/>
+      <w:lvlText w:val=""/>
+      <w:lvlJc w:val="left"/>
+      <w:pPr>
+        <w:ind w:left="3360" w:hanging="480"/>
+      </w:pPr>
+      <w:rPr>
+        <w:rFonts w:ascii="Wingdings" w:hAnsi="Wingdings" w:hint="default"/>
+      </w:rPr>
+    </w:lvl>
+    <w:lvl w:ilvl="6" w:tplc="04090001">
+      <w:start w:val="1"/>
+      <w:numFmt w:val="bullet"/>
+      <w:lvlText w:val=""/>
+      <w:lvlJc w:val="left"/>
+      <w:pPr>
+        <w:ind w:left="3840" w:hanging="480"/>
+      </w:pPr>
+      <w:rPr>
+        <w:rFonts w:ascii="Wingdings" w:hAnsi="Wingdings" w:hint="default"/>
+      </w:rPr>
+    </w:lvl>
+    <w:lvl w:ilvl="7" w:tplc="04090003" w:tentative="1">
+      <w:start w:val="1"/>
+      <w:numFmt w:val="bullet"/>
+      <w:lvlText w:val=""/>
+      <w:lvlJc w:val="left"/>
+      <w:pPr>
+        <w:ind w:left="4320" w:hanging="480"/>
+      </w:pPr>
+      <w:rPr>
+        <w:rFonts w:ascii="Wingdings" w:hAnsi="Wingdings" w:hint="default"/>
+      </w:rPr>
+    </w:lvl>
+    <w:lvl w:ilvl="8" w:tplc="04090005" w:tentative="1">
+      <w:start w:val="1"/>
+      <w:numFmt w:val="bullet"/>
+      <w:lvlText w:val=""/>
+      <w:lvlJc w:val="left"/>
+      <w:pPr>
+        <w:ind w:left="4800" w:hanging="480"/>
+      </w:pPr>
+      <w:rPr>
+        <w:rFonts w:ascii="Wingdings" w:hAnsi="Wingdings" w:hint="default"/>
+      </w:rPr>
+    </w:lvl>
+  </w:abstractNum>
+  <w:abstractNum w:abstractNumId="29" w15:restartNumberingAfterBreak="0">
+    <w:nsid w:val="5ED26616"/>
+    <w:multiLevelType w:val="hybridMultilevel"/>
+    <w:tmpl w:val="873CAD12"/>
+    <w:lvl w:ilvl="0" w:tplc="04090003">
+      <w:start w:val="1"/>
+      <w:numFmt w:val="bullet"/>
+      <w:lvlText w:val=""/>
+      <w:lvlJc w:val="left"/>
+      <w:pPr>
+        <w:ind w:left="960" w:hanging="480"/>
+      </w:pPr>
+      <w:rPr>
+        <w:rFonts w:ascii="Wingdings" w:hAnsi="Wingdings" w:hint="default"/>
+      </w:rPr>
+    </w:lvl>
+    <w:lvl w:ilvl="1" w:tplc="04090003">
+      <w:start w:val="1"/>
+      <w:numFmt w:val="bullet"/>
+      <w:lvlText w:val=""/>
+      <w:lvlJc w:val="left"/>
+      <w:pPr>
         <w:ind w:left="960" w:hanging="480"/>
       </w:pPr>
       <w:rPr>
@@ -29836,7 +30629,7 @@
       </w:rPr>
     </w:lvl>
   </w:abstractNum>
-  <w:abstractNum w:abstractNumId="29" w15:restartNumberingAfterBreak="0">
+  <w:abstractNum w:abstractNumId="30" w15:restartNumberingAfterBreak="0">
     <w:nsid w:val="5FDD6937"/>
     <w:multiLevelType w:val="hybridMultilevel"/>
     <w:tmpl w:val="24E4A190"/>
@@ -29925,7 +30718,7 @@
       </w:pPr>
     </w:lvl>
   </w:abstractNum>
-  <w:abstractNum w:abstractNumId="30" w15:restartNumberingAfterBreak="0">
+  <w:abstractNum w:abstractNumId="31" w15:restartNumberingAfterBreak="0">
     <w:nsid w:val="6CA26253"/>
     <w:multiLevelType w:val="hybridMultilevel"/>
     <w:tmpl w:val="5EA694C0"/>
@@ -30014,7 +30807,7 @@
       </w:pPr>
     </w:lvl>
   </w:abstractNum>
-  <w:abstractNum w:abstractNumId="31" w15:restartNumberingAfterBreak="0">
+  <w:abstractNum w:abstractNumId="32" w15:restartNumberingAfterBreak="0">
     <w:nsid w:val="70332A08"/>
     <w:multiLevelType w:val="hybridMultilevel"/>
     <w:tmpl w:val="E7D0CA9E"/>
@@ -30103,7 +30896,7 @@
       </w:pPr>
     </w:lvl>
   </w:abstractNum>
-  <w:abstractNum w:abstractNumId="32" w15:restartNumberingAfterBreak="0">
+  <w:abstractNum w:abstractNumId="33" w15:restartNumberingAfterBreak="0">
     <w:nsid w:val="77501056"/>
     <w:multiLevelType w:val="hybridMultilevel"/>
     <w:tmpl w:val="78CCC20E"/>
@@ -30192,7 +30985,7 @@
       </w:pPr>
     </w:lvl>
   </w:abstractNum>
-  <w:abstractNum w:abstractNumId="33" w15:restartNumberingAfterBreak="0">
+  <w:abstractNum w:abstractNumId="34" w15:restartNumberingAfterBreak="0">
     <w:nsid w:val="788B2E9E"/>
     <w:multiLevelType w:val="multilevel"/>
     <w:tmpl w:val="E43681C2"/>
@@ -30305,7 +31098,7 @@
       </w:rPr>
     </w:lvl>
   </w:abstractNum>
-  <w:abstractNum w:abstractNumId="34" w15:restartNumberingAfterBreak="0">
+  <w:abstractNum w:abstractNumId="35" w15:restartNumberingAfterBreak="0">
     <w:nsid w:val="7E2C39D6"/>
     <w:multiLevelType w:val="hybridMultilevel"/>
     <w:tmpl w:val="9782DD5A"/>
@@ -30395,7 +31188,7 @@
     </w:lvl>
   </w:abstractNum>
   <w:num w:numId="1">
-    <w:abstractNumId w:val="33"/>
+    <w:abstractNumId w:val="34"/>
   </w:num>
   <w:num w:numId="2">
     <w:abstractNumId w:val="5"/>
@@ -30410,7 +31203,7 @@
     <w:abstractNumId w:val="1"/>
   </w:num>
   <w:num w:numId="6">
-    <w:abstractNumId w:val="31"/>
+    <w:abstractNumId w:val="32"/>
   </w:num>
   <w:num w:numId="7">
     <w:abstractNumId w:val="8"/>
@@ -30422,7 +31215,7 @@
     <w:abstractNumId w:val="0"/>
   </w:num>
   <w:num w:numId="10">
-    <w:abstractNumId w:val="30"/>
+    <w:abstractNumId w:val="31"/>
   </w:num>
   <w:num w:numId="11">
     <w:abstractNumId w:val="26"/>
@@ -30452,7 +31245,7 @@
     <w:abstractNumId w:val="24"/>
   </w:num>
   <w:num w:numId="20">
-    <w:abstractNumId w:val="29"/>
+    <w:abstractNumId w:val="30"/>
   </w:num>
   <w:num w:numId="21">
     <w:abstractNumId w:val="27"/>
@@ -30470,7 +31263,7 @@
     <w:abstractNumId w:val="2"/>
   </w:num>
   <w:num w:numId="26">
-    <w:abstractNumId w:val="32"/>
+    <w:abstractNumId w:val="33"/>
   </w:num>
   <w:num w:numId="27">
     <w:abstractNumId w:val="25"/>
@@ -30482,7 +31275,7 @@
     <w:abstractNumId w:val="21"/>
   </w:num>
   <w:num w:numId="30">
-    <w:abstractNumId w:val="34"/>
+    <w:abstractNumId w:val="35"/>
   </w:num>
   <w:num w:numId="31">
     <w:abstractNumId w:val="7"/>
@@ -30497,6 +31290,9 @@
     <w:abstractNumId w:val="18"/>
   </w:num>
   <w:num w:numId="35">
+    <w:abstractNumId w:val="29"/>
+  </w:num>
+  <w:num w:numId="36">
     <w:abstractNumId w:val="28"/>
   </w:num>
 </w:numbering>

--- a/108204-API手冊.docx
+++ b/108204-API手冊.docx
@@ -1406,7 +1406,7 @@
             </w:rPr>
             <w:fldChar w:fldCharType="separate"/>
           </w:r>
-          <w:hyperlink w:anchor="_Toc46007723" w:history="1">
+          <w:hyperlink w:anchor="_Toc51504732" w:history="1">
             <w:r>
               <w:rPr>
                 <w:rStyle w:val="a4"/>
@@ -1459,7 +1459,7 @@
                 <w:noProof/>
                 <w:webHidden/>
               </w:rPr>
-              <w:instrText xml:space="preserve"> PAGEREF _Toc46007723 \h </w:instrText>
+              <w:instrText xml:space="preserve"> PAGEREF _Toc51504732 \h </w:instrText>
             </w:r>
             <w:r>
               <w:rPr>
@@ -1479,7 +1479,7 @@
                 <w:noProof/>
                 <w:webHidden/>
               </w:rPr>
-              <w:t>5</w:t>
+              <w:t>4</w:t>
             </w:r>
             <w:r>
               <w:rPr>
@@ -1500,7 +1500,7 @@
               <w:sz w:val="24"/>
             </w:rPr>
           </w:pPr>
-          <w:hyperlink w:anchor="_Toc46007724" w:history="1">
+          <w:hyperlink w:anchor="_Toc51504733" w:history="1">
             <w:r>
               <w:rPr>
                 <w:rStyle w:val="a4"/>
@@ -1553,7 +1553,7 @@
                 <w:noProof/>
                 <w:webHidden/>
               </w:rPr>
-              <w:instrText xml:space="preserve"> PAGEREF _Toc46007724 \h </w:instrText>
+              <w:instrText xml:space="preserve"> PAGEREF _Toc51504733 \h </w:instrText>
             </w:r>
             <w:r>
               <w:rPr>
@@ -1573,7 +1573,7 @@
                 <w:noProof/>
                 <w:webHidden/>
               </w:rPr>
-              <w:t>5</w:t>
+              <w:t>4</w:t>
             </w:r>
             <w:r>
               <w:rPr>
@@ -1594,7 +1594,7 @@
               <w:sz w:val="24"/>
             </w:rPr>
           </w:pPr>
-          <w:hyperlink w:anchor="_Toc46007725" w:history="1">
+          <w:hyperlink w:anchor="_Toc51504734" w:history="1">
             <w:r>
               <w:rPr>
                 <w:rStyle w:val="a4"/>
@@ -1618,7 +1618,7 @@
                 <w:rFonts w:ascii="Arial" w:eastAsia="微軟正黑體" w:hAnsi="Arial" w:hint="eastAsia"/>
                 <w:noProof/>
               </w:rPr>
-              <w:t>讀取所有類別</w:t>
+              <w:t>讀取所有貼文資料</w:t>
             </w:r>
             <w:r>
               <w:rPr>
@@ -1626,7 +1626,7 @@
                 <w:rFonts w:ascii="Arial" w:eastAsia="微軟正黑體" w:hAnsi="Arial"/>
                 <w:noProof/>
               </w:rPr>
-              <w:t>:readCategory.php</w:t>
+              <w:t>:readPost.php</w:t>
             </w:r>
             <w:r>
               <w:rPr>
@@ -1647,7 +1647,7 @@
                 <w:noProof/>
                 <w:webHidden/>
               </w:rPr>
-              <w:instrText xml:space="preserve"> PAGEREF _Toc46007725 \h </w:instrText>
+              <w:instrText xml:space="preserve"> PAGEREF _Toc51504734 \h </w:instrText>
             </w:r>
             <w:r>
               <w:rPr>
@@ -1667,7 +1667,7 @@
                 <w:noProof/>
                 <w:webHidden/>
               </w:rPr>
-              <w:t>6</w:t>
+              <w:t>5</w:t>
             </w:r>
             <w:r>
               <w:rPr>
@@ -1688,7 +1688,7 @@
               <w:sz w:val="24"/>
             </w:rPr>
           </w:pPr>
-          <w:hyperlink w:anchor="_Toc46007726" w:history="1">
+          <w:hyperlink w:anchor="_Toc51504735" w:history="1">
             <w:r>
               <w:rPr>
                 <w:rStyle w:val="a4"/>
@@ -1712,7 +1712,7 @@
                 <w:rFonts w:ascii="Arial" w:eastAsia="微軟正黑體" w:hAnsi="Arial" w:hint="eastAsia"/>
                 <w:noProof/>
               </w:rPr>
-              <w:t>使用者註冊</w:t>
+              <w:t>讀取所有類別</w:t>
             </w:r>
             <w:r>
               <w:rPr>
@@ -1720,7 +1720,7 @@
                 <w:rFonts w:ascii="Arial" w:eastAsia="微軟正黑體" w:hAnsi="Arial"/>
                 <w:noProof/>
               </w:rPr>
-              <w:t>:userRegister.php</w:t>
+              <w:t>:readCategory.php</w:t>
             </w:r>
             <w:r>
               <w:rPr>
@@ -1741,7 +1741,7 @@
                 <w:noProof/>
                 <w:webHidden/>
               </w:rPr>
-              <w:instrText xml:space="preserve"> PAGEREF _Toc46007726 \h </w:instrText>
+              <w:instrText xml:space="preserve"> PAGEREF _Toc51504735 \h </w:instrText>
             </w:r>
             <w:r>
               <w:rPr>
@@ -1761,7 +1761,7 @@
                 <w:noProof/>
                 <w:webHidden/>
               </w:rPr>
-              <w:t>7</w:t>
+              <w:t>6</w:t>
             </w:r>
             <w:r>
               <w:rPr>
@@ -1782,7 +1782,7 @@
               <w:sz w:val="24"/>
             </w:rPr>
           </w:pPr>
-          <w:hyperlink w:anchor="_Toc46007727" w:history="1">
+          <w:hyperlink w:anchor="_Toc51504736" w:history="1">
             <w:r>
               <w:rPr>
                 <w:rStyle w:val="a4"/>
@@ -1806,7 +1806,7 @@
                 <w:rFonts w:ascii="Arial" w:eastAsia="微軟正黑體" w:hAnsi="Arial" w:hint="eastAsia"/>
                 <w:noProof/>
               </w:rPr>
-              <w:t>建立聊天室</w:t>
+              <w:t>使用者註冊</w:t>
             </w:r>
             <w:r>
               <w:rPr>
@@ -1814,7 +1814,7 @@
                 <w:rFonts w:ascii="Arial" w:eastAsia="微軟正黑體" w:hAnsi="Arial"/>
                 <w:noProof/>
               </w:rPr>
-              <w:t>:createChatroom.php</w:t>
+              <w:t>:userRegister.php</w:t>
             </w:r>
             <w:r>
               <w:rPr>
@@ -1835,7 +1835,7 @@
                 <w:noProof/>
                 <w:webHidden/>
               </w:rPr>
-              <w:instrText xml:space="preserve"> PAGEREF _Toc46007727 \h </w:instrText>
+              <w:instrText xml:space="preserve"> PAGEREF _Toc51504736 \h </w:instrText>
             </w:r>
             <w:r>
               <w:rPr>
@@ -1855,7 +1855,7 @@
                 <w:noProof/>
                 <w:webHidden/>
               </w:rPr>
-              <w:t>7</w:t>
+              <w:t>6</w:t>
             </w:r>
             <w:r>
               <w:rPr>
@@ -1876,7 +1876,7 @@
               <w:sz w:val="24"/>
             </w:rPr>
           </w:pPr>
-          <w:hyperlink w:anchor="_Toc46007728" w:history="1">
+          <w:hyperlink w:anchor="_Toc51504737" w:history="1">
             <w:r>
               <w:rPr>
                 <w:rStyle w:val="a4"/>
@@ -1900,7 +1900,7 @@
                 <w:rFonts w:ascii="Arial" w:eastAsia="微軟正黑體" w:hAnsi="Arial" w:hint="eastAsia"/>
                 <w:noProof/>
               </w:rPr>
-              <w:t>設習慣狀態為暫停中</w:t>
+              <w:t>建立聊天室</w:t>
             </w:r>
             <w:r>
               <w:rPr>
@@ -1908,7 +1908,7 @@
                 <w:rFonts w:ascii="Arial" w:eastAsia="微軟正黑體" w:hAnsi="Arial"/>
                 <w:noProof/>
               </w:rPr>
-              <w:t>:setHabbitStatusStop.php</w:t>
+              <w:t>:createChatroom.php</w:t>
             </w:r>
             <w:r>
               <w:rPr>
@@ -1929,7 +1929,7 @@
                 <w:noProof/>
                 <w:webHidden/>
               </w:rPr>
-              <w:instrText xml:space="preserve"> PAGEREF _Toc46007728 \h </w:instrText>
+              <w:instrText xml:space="preserve"> PAGEREF _Toc51504737 \h </w:instrText>
             </w:r>
             <w:r>
               <w:rPr>
@@ -1949,7 +1949,7 @@
                 <w:noProof/>
                 <w:webHidden/>
               </w:rPr>
-              <w:t>8</w:t>
+              <w:t>7</w:t>
             </w:r>
             <w:r>
               <w:rPr>
@@ -1970,7 +1970,7 @@
               <w:sz w:val="24"/>
             </w:rPr>
           </w:pPr>
-          <w:hyperlink w:anchor="_Toc46007729" w:history="1">
+          <w:hyperlink w:anchor="_Toc51504738" w:history="1">
             <w:r>
               <w:rPr>
                 <w:rStyle w:val="a4"/>
@@ -1994,7 +1994,7 @@
                 <w:rFonts w:ascii="Arial" w:eastAsia="微軟正黑體" w:hAnsi="Arial" w:hint="eastAsia"/>
                 <w:noProof/>
               </w:rPr>
-              <w:t>取得該使用者的聊天室資料</w:t>
+              <w:t>設習慣狀態為暫停中</w:t>
             </w:r>
             <w:r>
               <w:rPr>
@@ -2002,7 +2002,7 @@
                 <w:rFonts w:ascii="Arial" w:eastAsia="微軟正黑體" w:hAnsi="Arial"/>
                 <w:noProof/>
               </w:rPr>
-              <w:t>:selectChatroomID.php</w:t>
+              <w:t>:setHabbitStatusStop.php</w:t>
             </w:r>
             <w:r>
               <w:rPr>
@@ -2023,7 +2023,7 @@
                 <w:noProof/>
                 <w:webHidden/>
               </w:rPr>
-              <w:instrText xml:space="preserve"> PAGEREF _Toc46007729 \h </w:instrText>
+              <w:instrText xml:space="preserve"> PAGEREF _Toc51504738 \h </w:instrText>
             </w:r>
             <w:r>
               <w:rPr>
@@ -2043,7 +2043,7 @@
                 <w:noProof/>
                 <w:webHidden/>
               </w:rPr>
-              <w:t>9</w:t>
+              <w:t>8</w:t>
             </w:r>
             <w:r>
               <w:rPr>
@@ -2064,14 +2064,23 @@
               <w:sz w:val="24"/>
             </w:rPr>
           </w:pPr>
-          <w:hyperlink w:anchor="_Toc46007730" w:history="1">
+          <w:hyperlink w:anchor="_Toc51504739" w:history="1">
             <w:r>
               <w:rPr>
                 <w:rStyle w:val="a4"/>
-                <w:rFonts w:ascii="Arial" w:eastAsia="微軟正黑體" w:hAnsi="Arial"/>
-                <w:noProof/>
-              </w:rPr>
-              <w:t>URL</w:t>
+                <w:rFonts w:ascii="Arial" w:eastAsia="微軟正黑體" w:hAnsi="Arial" w:hint="eastAsia"/>
+                <w:noProof/>
+              </w:rPr>
+              <w:t>八、</w:t>
+            </w:r>
+            <w:r>
+              <w:rPr>
+                <w:rFonts w:cstheme="minorBidi"/>
+                <w:noProof/>
+                <w:kern w:val="2"/>
+                <w:sz w:val="24"/>
+              </w:rPr>
+              <w:tab/>
             </w:r>
             <w:r>
               <w:rPr>
@@ -2079,7 +2088,7 @@
                 <w:rFonts w:ascii="Arial" w:eastAsia="微軟正黑體" w:hAnsi="Arial" w:hint="eastAsia"/>
                 <w:noProof/>
               </w:rPr>
-              <w:t>：</w:t>
+              <w:t>取得該使用者的聊天室資料</w:t>
             </w:r>
             <w:r>
               <w:rPr>
@@ -2087,15 +2096,7 @@
                 <w:rFonts w:ascii="Arial" w:eastAsia="微軟正黑體" w:hAnsi="Arial"/>
                 <w:noProof/>
               </w:rPr>
-              <w:t>https://ntub-109204-api.herokuapp.com/data</w:t>
-            </w:r>
-            <w:r>
-              <w:rPr>
-                <w:rStyle w:val="a4"/>
-                <w:rFonts w:ascii="Arial" w:eastAsia="微軟正黑體" w:hAnsi="Arial"/>
-                <w:noProof/>
-              </w:rPr>
-              <w:t>/selectChatroomID.php</w:t>
+              <w:t>:selectChatroomID.php</w:t>
             </w:r>
             <w:r>
               <w:rPr>
@@ -2116,7 +2117,7 @@
                 <w:noProof/>
                 <w:webHidden/>
               </w:rPr>
-              <w:instrText xml:space="preserve"> PAGEREF _Toc46007730 \h </w:instrText>
+              <w:instrText xml:space="preserve"> PAGEREF _Toc51504739 \h </w:instrText>
             </w:r>
             <w:r>
               <w:rPr>
@@ -2136,7 +2137,7 @@
                 <w:noProof/>
                 <w:webHidden/>
               </w:rPr>
-              <w:t>9</w:t>
+              <w:t>8</w:t>
             </w:r>
             <w:r>
               <w:rPr>
@@ -2157,14 +2158,14 @@
               <w:sz w:val="24"/>
             </w:rPr>
           </w:pPr>
-          <w:hyperlink w:anchor="_Toc46007731" w:history="1">
+          <w:hyperlink w:anchor="_Toc51504740" w:history="1">
             <w:r>
               <w:rPr>
                 <w:rStyle w:val="a4"/>
                 <w:rFonts w:ascii="Arial" w:eastAsia="微軟正黑體" w:hAnsi="Arial" w:hint="eastAsia"/>
                 <w:noProof/>
               </w:rPr>
-              <w:t>八、</w:t>
+              <w:t>九、</w:t>
             </w:r>
             <w:r>
               <w:rPr>
@@ -2210,7 +2211,7 @@
                 <w:noProof/>
                 <w:webHidden/>
               </w:rPr>
-              <w:instrText xml:space="preserve"> PAGEREF _Toc46007731 \h </w:instrText>
+              <w:instrText xml:space="preserve"> PAGEREF _Toc51504740 \h </w:instrText>
             </w:r>
             <w:r>
               <w:rPr>
@@ -2230,7 +2231,7 @@
                 <w:noProof/>
                 <w:webHidden/>
               </w:rPr>
-              <w:t>10</w:t>
+              <w:t>9</w:t>
             </w:r>
             <w:r>
               <w:rPr>
@@ -2251,14 +2252,14 @@
               <w:sz w:val="24"/>
             </w:rPr>
           </w:pPr>
-          <w:hyperlink w:anchor="_Toc46007732" w:history="1">
+          <w:hyperlink w:anchor="_Toc51504741" w:history="1">
             <w:r>
               <w:rPr>
                 <w:rStyle w:val="a4"/>
                 <w:rFonts w:ascii="Arial" w:eastAsia="微軟正黑體" w:hAnsi="Arial" w:hint="eastAsia"/>
                 <w:noProof/>
               </w:rPr>
-              <w:t>九、</w:t>
+              <w:t>十、</w:t>
             </w:r>
             <w:r>
               <w:rPr>
@@ -2275,7 +2276,7 @@
                 <w:rFonts w:ascii="Arial" w:eastAsia="微軟正黑體" w:hAnsi="Arial" w:hint="eastAsia"/>
                 <w:noProof/>
               </w:rPr>
-              <w:t>修改叫號狀態</w:t>
+              <w:t>更新習慣完成次數</w:t>
             </w:r>
             <w:r>
               <w:rPr>
@@ -2283,7 +2284,7 @@
                 <w:rFonts w:ascii="Arial" w:eastAsia="微軟正黑體" w:hAnsi="Arial"/>
                 <w:noProof/>
               </w:rPr>
-              <w:t>(updateCallState)</w:t>
+              <w:t>:setCompletion.php</w:t>
             </w:r>
             <w:r>
               <w:rPr>
@@ -2304,7 +2305,7 @@
                 <w:noProof/>
                 <w:webHidden/>
               </w:rPr>
-              <w:instrText xml:space="preserve"> PAGEREF _Toc46007732 \h </w:instrText>
+              <w:instrText xml:space="preserve"> PAGEREF _Toc51504741 \h </w:instrText>
             </w:r>
             <w:r>
               <w:rPr>
@@ -2345,14 +2346,14 @@
               <w:sz w:val="24"/>
             </w:rPr>
           </w:pPr>
-          <w:hyperlink w:anchor="_Toc46007733" w:history="1">
+          <w:hyperlink w:anchor="_Toc51504742" w:history="1">
             <w:r>
               <w:rPr>
                 <w:rStyle w:val="a4"/>
                 <w:rFonts w:ascii="Arial" w:eastAsia="微軟正黑體" w:hAnsi="Arial" w:hint="eastAsia"/>
                 <w:noProof/>
               </w:rPr>
-              <w:t>十、</w:t>
+              <w:t>十一、</w:t>
             </w:r>
             <w:r>
               <w:rPr>
@@ -2369,7 +2370,7 @@
                 <w:rFonts w:ascii="Arial" w:eastAsia="微軟正黑體" w:hAnsi="Arial" w:hint="eastAsia"/>
                 <w:noProof/>
               </w:rPr>
-              <w:t>修改客人到店狀態</w:t>
+              <w:t>更新聊天角色照片</w:t>
             </w:r>
             <w:r>
               <w:rPr>
@@ -2377,7 +2378,7 @@
                 <w:rFonts w:ascii="Arial" w:eastAsia="微軟正黑體" w:hAnsi="Arial"/>
                 <w:noProof/>
               </w:rPr>
-              <w:t>(updateCusArrived)</w:t>
+              <w:t>:updateRolePhoto.php</w:t>
             </w:r>
             <w:r>
               <w:rPr>
@@ -2398,7 +2399,7 @@
                 <w:noProof/>
                 <w:webHidden/>
               </w:rPr>
-              <w:instrText xml:space="preserve"> PAGEREF _Toc46007733 \h </w:instrText>
+              <w:instrText xml:space="preserve"> PAGEREF _Toc51504742 \h </w:instrText>
             </w:r>
             <w:r>
               <w:rPr>
@@ -2439,14 +2440,14 @@
               <w:sz w:val="24"/>
             </w:rPr>
           </w:pPr>
-          <w:hyperlink w:anchor="_Toc46007734" w:history="1">
+          <w:hyperlink w:anchor="_Toc51504743" w:history="1">
             <w:r>
               <w:rPr>
                 <w:rStyle w:val="a4"/>
                 <w:rFonts w:ascii="Arial" w:eastAsia="微軟正黑體" w:hAnsi="Arial" w:hint="eastAsia"/>
                 <w:noProof/>
               </w:rPr>
-              <w:t>十一、</w:t>
+              <w:t>十二、</w:t>
             </w:r>
             <w:r>
               <w:rPr>
@@ -2463,7 +2464,7 @@
                 <w:rFonts w:ascii="Arial" w:eastAsia="微軟正黑體" w:hAnsi="Arial" w:hint="eastAsia"/>
                 <w:noProof/>
               </w:rPr>
-              <w:t>修改理髮師確認</w:t>
+              <w:t>修改聊天室中本人的暱稱</w:t>
             </w:r>
             <w:r>
               <w:rPr>
@@ -2471,7 +2472,7 @@
                 <w:rFonts w:ascii="Arial" w:eastAsia="微軟正黑體" w:hAnsi="Arial"/>
                 <w:noProof/>
               </w:rPr>
-              <w:t>(updateDesConfirm)</w:t>
+              <w:t>:updateNickName.php</w:t>
             </w:r>
             <w:r>
               <w:rPr>
@@ -2492,7 +2493,7 @@
                 <w:noProof/>
                 <w:webHidden/>
               </w:rPr>
-              <w:instrText xml:space="preserve"> PAGEREF _Toc46007734 \h </w:instrText>
+              <w:instrText xml:space="preserve"> PAGEREF _Toc51504743 \h </w:instrText>
             </w:r>
             <w:r>
               <w:rPr>
@@ -2533,14 +2534,14 @@
               <w:sz w:val="24"/>
             </w:rPr>
           </w:pPr>
-          <w:hyperlink w:anchor="_Toc46007735" w:history="1">
+          <w:hyperlink w:anchor="_Toc51504744" w:history="1">
             <w:r>
               <w:rPr>
                 <w:rStyle w:val="a4"/>
                 <w:rFonts w:ascii="Arial" w:eastAsia="微軟正黑體" w:hAnsi="Arial" w:hint="eastAsia"/>
                 <w:noProof/>
               </w:rPr>
-              <w:t>十二、</w:t>
+              <w:t>十三、</w:t>
             </w:r>
             <w:r>
               <w:rPr>
@@ -2557,7 +2558,7 @@
                 <w:rFonts w:ascii="Arial" w:eastAsia="微軟正黑體" w:hAnsi="Arial" w:hint="eastAsia"/>
                 <w:noProof/>
               </w:rPr>
-              <w:t>修改值班紀錄</w:t>
+              <w:t>修改使用者資料</w:t>
             </w:r>
             <w:r>
               <w:rPr>
@@ -2565,7 +2566,7 @@
                 <w:rFonts w:ascii="Arial" w:eastAsia="微軟正黑體" w:hAnsi="Arial"/>
                 <w:noProof/>
               </w:rPr>
-              <w:t>(updateOnDuty)</w:t>
+              <w:t>:updateUserData.php</w:t>
             </w:r>
             <w:r>
               <w:rPr>
@@ -2586,7 +2587,7 @@
                 <w:noProof/>
                 <w:webHidden/>
               </w:rPr>
-              <w:instrText xml:space="preserve"> PAGEREF _Toc46007735 \h </w:instrText>
+              <w:instrText xml:space="preserve"> PAGEREF _Toc51504744 \h </w:instrText>
             </w:r>
             <w:r>
               <w:rPr>
@@ -2627,14 +2628,14 @@
               <w:sz w:val="24"/>
             </w:rPr>
           </w:pPr>
-          <w:hyperlink w:anchor="_Toc46007736" w:history="1">
+          <w:hyperlink w:anchor="_Toc51504745" w:history="1">
             <w:r>
               <w:rPr>
                 <w:rStyle w:val="a4"/>
                 <w:rFonts w:ascii="Arial" w:eastAsia="微軟正黑體" w:hAnsi="Arial" w:hint="eastAsia"/>
                 <w:noProof/>
               </w:rPr>
-              <w:t>十三、</w:t>
+              <w:t>十四、</w:t>
             </w:r>
             <w:r>
               <w:rPr>
@@ -2651,7 +2652,7 @@
                 <w:rFonts w:ascii="Arial" w:eastAsia="微軟正黑體" w:hAnsi="Arial" w:hint="eastAsia"/>
                 <w:noProof/>
               </w:rPr>
-              <w:t>修改出勤紀錄</w:t>
+              <w:t>新增貼文</w:t>
             </w:r>
             <w:r>
               <w:rPr>
@@ -2659,7 +2660,39 @@
                 <w:rFonts w:ascii="Arial" w:eastAsia="微軟正黑體" w:hAnsi="Arial"/>
                 <w:noProof/>
               </w:rPr>
-              <w:t>(updateAttendance)</w:t>
+              <w:t>:createPost.php (</w:t>
+            </w:r>
+            <w:r>
+              <w:rPr>
+                <w:rStyle w:val="a4"/>
+                <w:rFonts w:ascii="Arial" w:eastAsia="微軟正黑體" w:hAnsi="Arial" w:hint="eastAsia"/>
+                <w:noProof/>
+              </w:rPr>
+              <w:t>應該要回傳貼文</w:t>
+            </w:r>
+            <w:r>
+              <w:rPr>
+                <w:rStyle w:val="a4"/>
+                <w:rFonts w:ascii="Arial" w:eastAsia="微軟正黑體" w:hAnsi="Arial"/>
+                <w:noProof/>
+              </w:rPr>
+              <w:t>ID</w:t>
+            </w:r>
+            <w:r>
+              <w:rPr>
+                <w:rStyle w:val="a4"/>
+                <w:rFonts w:ascii="Arial" w:eastAsia="微軟正黑體" w:hAnsi="Arial" w:hint="eastAsia"/>
+                <w:noProof/>
+              </w:rPr>
+              <w:t>嗎</w:t>
+            </w:r>
+            <w:r>
+              <w:rPr>
+                <w:rStyle w:val="a4"/>
+                <w:rFonts w:ascii="Arial" w:eastAsia="微軟正黑體" w:hAnsi="Arial"/>
+                <w:noProof/>
+              </w:rPr>
+              <w:t>)</w:t>
             </w:r>
             <w:r>
               <w:rPr>
@@ -2680,7 +2713,7 @@
                 <w:noProof/>
                 <w:webHidden/>
               </w:rPr>
-              <w:instrText xml:space="preserve"> PAGEREF _Toc46007736 \h </w:instrText>
+              <w:instrText xml:space="preserve"> PAGEREF _Toc51504745 \h </w:instrText>
             </w:r>
             <w:r>
               <w:rPr>
@@ -2721,14 +2754,14 @@
               <w:sz w:val="24"/>
             </w:rPr>
           </w:pPr>
-          <w:hyperlink w:anchor="_Toc46007737" w:history="1">
+          <w:hyperlink w:anchor="_Toc51504746" w:history="1">
             <w:r>
               <w:rPr>
                 <w:rStyle w:val="a4"/>
                 <w:rFonts w:ascii="Arial" w:eastAsia="微軟正黑體" w:hAnsi="Arial" w:hint="eastAsia"/>
                 <w:noProof/>
               </w:rPr>
-              <w:t>十四、</w:t>
+              <w:t>十五、</w:t>
             </w:r>
             <w:r>
               <w:rPr>
@@ -2745,7 +2778,7 @@
                 <w:rFonts w:ascii="Arial" w:eastAsia="微軟正黑體" w:hAnsi="Arial" w:hint="eastAsia"/>
                 <w:noProof/>
               </w:rPr>
-              <w:t>修改號碼狀態</w:t>
+              <w:t>按讚貼文</w:t>
             </w:r>
             <w:r>
               <w:rPr>
@@ -2753,7 +2786,39 @@
                 <w:rFonts w:ascii="Arial" w:eastAsia="微軟正黑體" w:hAnsi="Arial"/>
                 <w:noProof/>
               </w:rPr>
-              <w:t>(updateNumState)</w:t>
+              <w:t>:likePost.php(</w:t>
+            </w:r>
+            <w:r>
+              <w:rPr>
+                <w:rStyle w:val="a4"/>
+                <w:rFonts w:ascii="Arial" w:eastAsia="微軟正黑體" w:hAnsi="Arial" w:hint="eastAsia"/>
+                <w:noProof/>
+              </w:rPr>
+              <w:t>待優化，要關聯按讚貼文</w:t>
+            </w:r>
+            <w:r>
+              <w:rPr>
+                <w:rStyle w:val="a4"/>
+                <w:rFonts w:ascii="Arial" w:eastAsia="微軟正黑體" w:hAnsi="Arial"/>
+                <w:noProof/>
+              </w:rPr>
+              <w:t>ID</w:t>
+            </w:r>
+            <w:r>
+              <w:rPr>
+                <w:rStyle w:val="a4"/>
+                <w:rFonts w:ascii="Arial" w:eastAsia="微軟正黑體" w:hAnsi="Arial" w:hint="eastAsia"/>
+                <w:noProof/>
+              </w:rPr>
+              <w:t>和按讚者</w:t>
+            </w:r>
+            <w:r>
+              <w:rPr>
+                <w:rStyle w:val="a4"/>
+                <w:rFonts w:ascii="Arial" w:eastAsia="微軟正黑體" w:hAnsi="Arial"/>
+                <w:noProof/>
+              </w:rPr>
+              <w:t>ID)</w:t>
             </w:r>
             <w:r>
               <w:rPr>
@@ -2774,7 +2839,7 @@
                 <w:noProof/>
                 <w:webHidden/>
               </w:rPr>
-              <w:instrText xml:space="preserve"> PAGEREF _Toc46007737 \h </w:instrText>
+              <w:instrText xml:space="preserve"> PAGEREF _Toc51504746 \h </w:instrText>
             </w:r>
             <w:r>
               <w:rPr>
@@ -2815,14 +2880,14 @@
               <w:sz w:val="24"/>
             </w:rPr>
           </w:pPr>
-          <w:hyperlink w:anchor="_Toc46007738" w:history="1">
+          <w:hyperlink w:anchor="_Toc51504747" w:history="1">
             <w:r>
               <w:rPr>
                 <w:rStyle w:val="a4"/>
                 <w:rFonts w:ascii="Arial" w:eastAsia="微軟正黑體" w:hAnsi="Arial" w:hint="eastAsia"/>
                 <w:noProof/>
               </w:rPr>
-              <w:t>十五、</w:t>
+              <w:t>十六、</w:t>
             </w:r>
             <w:r>
               <w:rPr>
@@ -2839,7 +2904,7 @@
                 <w:rFonts w:ascii="Arial" w:eastAsia="微軟正黑體" w:hAnsi="Arial" w:hint="eastAsia"/>
                 <w:noProof/>
               </w:rPr>
-              <w:t>修改號碼處理狀態</w:t>
+              <w:t>修改貼文內容</w:t>
             </w:r>
             <w:r>
               <w:rPr>
@@ -2847,7 +2912,7 @@
                 <w:rFonts w:ascii="Arial" w:eastAsia="微軟正黑體" w:hAnsi="Arial"/>
                 <w:noProof/>
               </w:rPr>
-              <w:t>(updateHandleState)</w:t>
+              <w:t>:updatePostContent.php</w:t>
             </w:r>
             <w:r>
               <w:rPr>
@@ -2868,7 +2933,7 @@
                 <w:noProof/>
                 <w:webHidden/>
               </w:rPr>
-              <w:instrText xml:space="preserve"> PAGEREF _Toc46007738 \h </w:instrText>
+              <w:instrText xml:space="preserve"> PAGEREF _Toc51504747 \h </w:instrText>
             </w:r>
             <w:r>
               <w:rPr>
@@ -2909,14 +2974,14 @@
               <w:sz w:val="24"/>
             </w:rPr>
           </w:pPr>
-          <w:hyperlink w:anchor="_Toc46007739" w:history="1">
+          <w:hyperlink w:anchor="_Toc51504748" w:history="1">
             <w:r>
               <w:rPr>
                 <w:rStyle w:val="a4"/>
                 <w:rFonts w:ascii="Arial" w:eastAsia="微軟正黑體" w:hAnsi="Arial" w:hint="eastAsia"/>
                 <w:noProof/>
               </w:rPr>
-              <w:t>十六、</w:t>
+              <w:t>十七、</w:t>
             </w:r>
             <w:r>
               <w:rPr>
@@ -2933,7 +2998,7 @@
                 <w:rFonts w:ascii="Arial" w:eastAsia="微軟正黑體" w:hAnsi="Arial" w:hint="eastAsia"/>
                 <w:noProof/>
               </w:rPr>
-              <w:t>讀取理髮師狀態</w:t>
+              <w:t>傳入使用者資料</w:t>
             </w:r>
             <w:r>
               <w:rPr>
@@ -2941,7 +3006,7 @@
                 <w:rFonts w:ascii="Arial" w:eastAsia="微軟正黑體" w:hAnsi="Arial"/>
                 <w:noProof/>
               </w:rPr>
-              <w:t xml:space="preserve"> (readDesState)</w:t>
+              <w:t>:addUserInfromation.php</w:t>
             </w:r>
             <w:r>
               <w:rPr>
@@ -2962,7 +3027,7 @@
                 <w:noProof/>
                 <w:webHidden/>
               </w:rPr>
-              <w:instrText xml:space="preserve"> PAGEREF _Toc46007739 \h </w:instrText>
+              <w:instrText xml:space="preserve"> PAGEREF _Toc51504748 \h </w:instrText>
             </w:r>
             <w:r>
               <w:rPr>
@@ -3003,14 +3068,14 @@
               <w:sz w:val="24"/>
             </w:rPr>
           </w:pPr>
-          <w:hyperlink w:anchor="_Toc46007740" w:history="1">
+          <w:hyperlink w:anchor="_Toc51504749" w:history="1">
             <w:r>
               <w:rPr>
                 <w:rStyle w:val="a4"/>
                 <w:rFonts w:ascii="Arial" w:eastAsia="微軟正黑體" w:hAnsi="Arial" w:hint="eastAsia"/>
                 <w:noProof/>
               </w:rPr>
-              <w:t>十七、</w:t>
+              <w:t>十八、</w:t>
             </w:r>
             <w:r>
               <w:rPr>
@@ -3072,7 +3137,7 @@
                 <w:noProof/>
                 <w:webHidden/>
               </w:rPr>
-              <w:instrText xml:space="preserve"> PAGEREF _Toc46007740 \h </w:instrText>
+              <w:instrText xml:space="preserve"> PAGEREF _Toc51504749 \h </w:instrText>
             </w:r>
             <w:r>
               <w:rPr>
@@ -3113,14 +3178,14 @@
               <w:sz w:val="24"/>
             </w:rPr>
           </w:pPr>
-          <w:hyperlink w:anchor="_Toc46007741" w:history="1">
+          <w:hyperlink w:anchor="_Toc51504750" w:history="1">
             <w:r>
               <w:rPr>
                 <w:rStyle w:val="a4"/>
                 <w:rFonts w:ascii="Arial" w:eastAsia="微軟正黑體" w:hAnsi="Arial" w:hint="eastAsia"/>
                 <w:noProof/>
               </w:rPr>
-              <w:t>十八、</w:t>
+              <w:t>十九、</w:t>
             </w:r>
             <w:r>
               <w:rPr>
@@ -3166,7 +3231,7 @@
                 <w:noProof/>
                 <w:webHidden/>
               </w:rPr>
-              <w:instrText xml:space="preserve"> PAGEREF _Toc46007741 \h </w:instrText>
+              <w:instrText xml:space="preserve"> PAGEREF _Toc51504750 \h </w:instrText>
             </w:r>
             <w:r>
               <w:rPr>
@@ -3207,14 +3272,14 @@
               <w:sz w:val="24"/>
             </w:rPr>
           </w:pPr>
-          <w:hyperlink w:anchor="_Toc46007742" w:history="1">
+          <w:hyperlink w:anchor="_Toc51504751" w:history="1">
             <w:r>
               <w:rPr>
                 <w:rStyle w:val="a4"/>
                 <w:rFonts w:ascii="Arial" w:eastAsia="微軟正黑體" w:hAnsi="Arial" w:hint="eastAsia"/>
                 <w:noProof/>
               </w:rPr>
-              <w:t>十九、</w:t>
+              <w:t>二十、</w:t>
             </w:r>
             <w:r>
               <w:rPr>
@@ -3260,101 +3325,7 @@
                 <w:noProof/>
                 <w:webHidden/>
               </w:rPr>
-              <w:instrText xml:space="preserve"> PAGEREF _Toc46007742 \h </w:instrText>
-            </w:r>
-            <w:r>
-              <w:rPr>
-                <w:noProof/>
-                <w:webHidden/>
-              </w:rPr>
-            </w:r>
-            <w:r>
-              <w:rPr>
-                <w:noProof/>
-                <w:webHidden/>
-              </w:rPr>
-              <w:fldChar w:fldCharType="separate"/>
-            </w:r>
-            <w:r>
-              <w:rPr>
-                <w:noProof/>
-                <w:webHidden/>
-              </w:rPr>
-              <w:t>15</w:t>
-            </w:r>
-            <w:r>
-              <w:rPr>
-                <w:noProof/>
-                <w:webHidden/>
-              </w:rPr>
-              <w:fldChar w:fldCharType="end"/>
-            </w:r>
-          </w:hyperlink>
-        </w:p>
-        <w:p>
-          <w:pPr>
-            <w:pStyle w:val="11"/>
-            <w:rPr>
-              <w:rFonts w:cstheme="minorBidi"/>
-              <w:noProof/>
-              <w:kern w:val="2"/>
-              <w:sz w:val="24"/>
-            </w:rPr>
-          </w:pPr>
-          <w:hyperlink w:anchor="_Toc46007743" w:history="1">
-            <w:r>
-              <w:rPr>
-                <w:rStyle w:val="a4"/>
-                <w:rFonts w:ascii="Arial" w:eastAsia="微軟正黑體" w:hAnsi="Arial" w:hint="eastAsia"/>
-                <w:noProof/>
-              </w:rPr>
-              <w:t>二十、</w:t>
-            </w:r>
-            <w:r>
-              <w:rPr>
-                <w:rFonts w:cstheme="minorBidi"/>
-                <w:noProof/>
-                <w:kern w:val="2"/>
-                <w:sz w:val="24"/>
-              </w:rPr>
-              <w:tab/>
-            </w:r>
-            <w:r>
-              <w:rPr>
-                <w:rStyle w:val="a4"/>
-                <w:rFonts w:ascii="Arial" w:eastAsia="微軟正黑體" w:hAnsi="Arial" w:hint="eastAsia"/>
-                <w:noProof/>
-              </w:rPr>
-              <w:t>定時讀取號碼的接口</w:t>
-            </w:r>
-            <w:r>
-              <w:rPr>
-                <w:rStyle w:val="a4"/>
-                <w:rFonts w:ascii="Arial" w:eastAsia="微軟正黑體" w:hAnsi="Arial"/>
-                <w:noProof/>
-              </w:rPr>
-              <w:t>(readNumber)</w:t>
-            </w:r>
-            <w:r>
-              <w:rPr>
-                <w:noProof/>
-                <w:webHidden/>
-              </w:rPr>
-              <w:tab/>
-            </w:r>
-            <w:r>
-              <w:rPr>
-                <w:noProof/>
-                <w:webHidden/>
-              </w:rPr>
-              <w:fldChar w:fldCharType="begin"/>
-            </w:r>
-            <w:r>
-              <w:rPr>
-                <w:noProof/>
-                <w:webHidden/>
-              </w:rPr>
-              <w:instrText xml:space="preserve"> PAGEREF _Toc46007743 \h </w:instrText>
+              <w:instrText xml:space="preserve"> PAGEREF _Toc51504751 \h </w:instrText>
             </w:r>
             <w:r>
               <w:rPr>
@@ -3398,7 +3369,7 @@
               <w:sz w:val="24"/>
             </w:rPr>
           </w:pPr>
-          <w:hyperlink w:anchor="_Toc46007744" w:history="1">
+          <w:hyperlink w:anchor="_Toc51504752" w:history="1">
             <w:r>
               <w:rPr>
                 <w:rStyle w:val="a4"/>
@@ -3422,7 +3393,7 @@
                 <w:rFonts w:ascii="Arial" w:eastAsia="微軟正黑體" w:hAnsi="Arial" w:hint="eastAsia"/>
                 <w:noProof/>
               </w:rPr>
-              <w:t>讀取過號號碼</w:t>
+              <w:t>定時讀取號碼的接口</w:t>
             </w:r>
             <w:r>
               <w:rPr>
@@ -3430,7 +3401,7 @@
                 <w:rFonts w:ascii="Arial" w:eastAsia="微軟正黑體" w:hAnsi="Arial"/>
                 <w:noProof/>
               </w:rPr>
-              <w:t>(readOverNum)</w:t>
+              <w:t>(readNumber)</w:t>
             </w:r>
             <w:r>
               <w:rPr>
@@ -3451,7 +3422,7 @@
                 <w:noProof/>
                 <w:webHidden/>
               </w:rPr>
-              <w:instrText xml:space="preserve"> PAGEREF _Toc46007744 \h </w:instrText>
+              <w:instrText xml:space="preserve"> PAGEREF _Toc51504752 \h </w:instrText>
             </w:r>
             <w:r>
               <w:rPr>
@@ -3471,7 +3442,7 @@
                 <w:noProof/>
                 <w:webHidden/>
               </w:rPr>
-              <w:t>16</w:t>
+              <w:t>15</w:t>
             </w:r>
             <w:r>
               <w:rPr>
@@ -3495,7 +3466,7 @@
               <w:sz w:val="24"/>
             </w:rPr>
           </w:pPr>
-          <w:hyperlink w:anchor="_Toc46007745" w:history="1">
+          <w:hyperlink w:anchor="_Toc51504753" w:history="1">
             <w:r>
               <w:rPr>
                 <w:rStyle w:val="a4"/>
@@ -3519,7 +3490,7 @@
                 <w:rFonts w:ascii="Arial" w:eastAsia="微軟正黑體" w:hAnsi="Arial" w:hint="eastAsia"/>
                 <w:noProof/>
               </w:rPr>
-              <w:t>修改過號資料表的理髮師編號</w:t>
+              <w:t>讀取過號號碼</w:t>
             </w:r>
             <w:r>
               <w:rPr>
@@ -3527,7 +3498,7 @@
                 <w:rFonts w:ascii="Arial" w:eastAsia="微軟正黑體" w:hAnsi="Arial"/>
                 <w:noProof/>
               </w:rPr>
-              <w:t>(updateOverDesNo)</w:t>
+              <w:t>(readOverNum)</w:t>
             </w:r>
             <w:r>
               <w:rPr>
@@ -3548,7 +3519,7 @@
                 <w:noProof/>
                 <w:webHidden/>
               </w:rPr>
-              <w:instrText xml:space="preserve"> PAGEREF _Toc46007745 \h </w:instrText>
+              <w:instrText xml:space="preserve"> PAGEREF _Toc51504753 \h </w:instrText>
             </w:r>
             <w:r>
               <w:rPr>
@@ -3592,7 +3563,7 @@
               <w:sz w:val="24"/>
             </w:rPr>
           </w:pPr>
-          <w:hyperlink w:anchor="_Toc46007746" w:history="1">
+          <w:hyperlink w:anchor="_Toc51504754" w:history="1">
             <w:r>
               <w:rPr>
                 <w:rStyle w:val="a4"/>
@@ -3616,7 +3587,7 @@
                 <w:rFonts w:ascii="Arial" w:eastAsia="微軟正黑體" w:hAnsi="Arial" w:hint="eastAsia"/>
                 <w:noProof/>
               </w:rPr>
-              <w:t>修改等待理髮師的狀態＆完成時間</w:t>
+              <w:t>修改過號資料表的理髮師編號</w:t>
             </w:r>
             <w:r>
               <w:rPr>
@@ -3624,7 +3595,7 @@
                 <w:rFonts w:ascii="Arial" w:eastAsia="微軟正黑體" w:hAnsi="Arial"/>
                 <w:noProof/>
               </w:rPr>
-              <w:t>(updateWDesState)</w:t>
+              <w:t>(updateOverDesNo)</w:t>
             </w:r>
             <w:r>
               <w:rPr>
@@ -3645,7 +3616,7 @@
                 <w:noProof/>
                 <w:webHidden/>
               </w:rPr>
-              <w:instrText xml:space="preserve"> PAGEREF _Toc46007746 \h </w:instrText>
+              <w:instrText xml:space="preserve"> PAGEREF _Toc51504754 \h </w:instrText>
             </w:r>
             <w:r>
               <w:rPr>
@@ -3665,7 +3636,7 @@
                 <w:noProof/>
                 <w:webHidden/>
               </w:rPr>
-              <w:t>17</w:t>
+              <w:t>16</w:t>
             </w:r>
             <w:r>
               <w:rPr>
@@ -3689,7 +3660,7 @@
               <w:sz w:val="24"/>
             </w:rPr>
           </w:pPr>
-          <w:hyperlink w:anchor="_Toc46007747" w:history="1">
+          <w:hyperlink w:anchor="_Toc51504755" w:history="1">
             <w:r>
               <w:rPr>
                 <w:rStyle w:val="a4"/>
@@ -3713,7 +3684,7 @@
                 <w:rFonts w:ascii="Arial" w:eastAsia="微軟正黑體" w:hAnsi="Arial" w:hint="eastAsia"/>
                 <w:noProof/>
               </w:rPr>
-              <w:t>修改號碼過號狀態</w:t>
+              <w:t>修改等待理髮師的狀態＆完成時間</w:t>
             </w:r>
             <w:r>
               <w:rPr>
@@ -3721,7 +3692,7 @@
                 <w:rFonts w:ascii="Arial" w:eastAsia="微軟正黑體" w:hAnsi="Arial"/>
                 <w:noProof/>
               </w:rPr>
-              <w:t>(updateOverNumState)</w:t>
+              <w:t>(updateWDesState)</w:t>
             </w:r>
             <w:r>
               <w:rPr>
@@ -3742,7 +3713,7 @@
                 <w:noProof/>
                 <w:webHidden/>
               </w:rPr>
-              <w:instrText xml:space="preserve"> PAGEREF _Toc46007747 \h </w:instrText>
+              <w:instrText xml:space="preserve"> PAGEREF _Toc51504755 \h </w:instrText>
             </w:r>
             <w:r>
               <w:rPr>
@@ -3786,7 +3757,7 @@
               <w:sz w:val="24"/>
             </w:rPr>
           </w:pPr>
-          <w:hyperlink w:anchor="_Toc46007748" w:history="1">
+          <w:hyperlink w:anchor="_Toc51504756" w:history="1">
             <w:r>
               <w:rPr>
                 <w:rStyle w:val="a4"/>
@@ -3810,7 +3781,7 @@
                 <w:rFonts w:ascii="Arial" w:eastAsia="微軟正黑體" w:hAnsi="Arial" w:hint="eastAsia"/>
                 <w:noProof/>
               </w:rPr>
-              <w:t>修改結束時間</w:t>
+              <w:t>修改號碼過號狀態</w:t>
             </w:r>
             <w:r>
               <w:rPr>
@@ -3818,7 +3789,7 @@
                 <w:rFonts w:ascii="Arial" w:eastAsia="微軟正黑體" w:hAnsi="Arial"/>
                 <w:noProof/>
               </w:rPr>
-              <w:t>(updateEndTime)</w:t>
+              <w:t>(updateOverNumState)</w:t>
             </w:r>
             <w:r>
               <w:rPr>
@@ -3839,7 +3810,7 @@
                 <w:noProof/>
                 <w:webHidden/>
               </w:rPr>
-              <w:instrText xml:space="preserve"> PAGEREF _Toc46007748 \h </w:instrText>
+              <w:instrText xml:space="preserve"> PAGEREF _Toc51504756 \h </w:instrText>
             </w:r>
             <w:r>
               <w:rPr>
@@ -3859,7 +3830,7 @@
                 <w:noProof/>
                 <w:webHidden/>
               </w:rPr>
-              <w:t>18</w:t>
+              <w:t>17</w:t>
             </w:r>
             <w:r>
               <w:rPr>
@@ -3883,7 +3854,7 @@
               <w:sz w:val="24"/>
             </w:rPr>
           </w:pPr>
-          <w:hyperlink w:anchor="_Toc46007749" w:history="1">
+          <w:hyperlink w:anchor="_Toc51504757" w:history="1">
             <w:r>
               <w:rPr>
                 <w:rStyle w:val="a4"/>
@@ -3907,7 +3878,7 @@
                 <w:rFonts w:ascii="Arial" w:eastAsia="微軟正黑體" w:hAnsi="Arial" w:hint="eastAsia"/>
                 <w:noProof/>
               </w:rPr>
-              <w:t>刪除過號的等待號碼</w:t>
+              <w:t>修改結束時間</w:t>
             </w:r>
             <w:r>
               <w:rPr>
@@ -3915,7 +3886,7 @@
                 <w:rFonts w:ascii="Arial" w:eastAsia="微軟正黑體" w:hAnsi="Arial"/>
                 <w:noProof/>
               </w:rPr>
-              <w:t>(deleteOverWaitingNum)</w:t>
+              <w:t>(updateEndTime)</w:t>
             </w:r>
             <w:r>
               <w:rPr>
@@ -3936,7 +3907,7 @@
                 <w:noProof/>
                 <w:webHidden/>
               </w:rPr>
-              <w:instrText xml:space="preserve"> PAGEREF _Toc46007749 \h </w:instrText>
+              <w:instrText xml:space="preserve"> PAGEREF _Toc51504757 \h </w:instrText>
             </w:r>
             <w:r>
               <w:rPr>
@@ -3980,7 +3951,7 @@
               <w:sz w:val="24"/>
             </w:rPr>
           </w:pPr>
-          <w:hyperlink w:anchor="_Toc46007750" w:history="1">
+          <w:hyperlink w:anchor="_Toc51504758" w:history="1">
             <w:r>
               <w:rPr>
                 <w:rStyle w:val="a4"/>
@@ -4004,7 +3975,7 @@
                 <w:rFonts w:ascii="Arial" w:eastAsia="微軟正黑體" w:hAnsi="Arial" w:hint="eastAsia"/>
                 <w:noProof/>
               </w:rPr>
-              <w:t>刪除配對完成或是重新排隊的等待理髮師</w:t>
+              <w:t>刪除過號的等待號碼</w:t>
             </w:r>
             <w:r>
               <w:rPr>
@@ -4012,7 +3983,7 @@
                 <w:rFonts w:ascii="Arial" w:eastAsia="微軟正黑體" w:hAnsi="Arial"/>
                 <w:noProof/>
               </w:rPr>
-              <w:t>(deleteWaitingDes)</w:t>
+              <w:t>(deleteOverWaitingNum)</w:t>
             </w:r>
             <w:r>
               <w:rPr>
@@ -4033,7 +4004,7 @@
                 <w:noProof/>
                 <w:webHidden/>
               </w:rPr>
-              <w:instrText xml:space="preserve"> PAGEREF _Toc46007750 \h </w:instrText>
+              <w:instrText xml:space="preserve"> PAGEREF _Toc51504758 \h </w:instrText>
             </w:r>
             <w:r>
               <w:rPr>
@@ -4053,7 +4024,7 @@
                 <w:noProof/>
                 <w:webHidden/>
               </w:rPr>
-              <w:t>19</w:t>
+              <w:t>18</w:t>
             </w:r>
             <w:r>
               <w:rPr>
@@ -4077,7 +4048,7 @@
               <w:sz w:val="24"/>
             </w:rPr>
           </w:pPr>
-          <w:hyperlink w:anchor="_Toc46007751" w:history="1">
+          <w:hyperlink w:anchor="_Toc51504759" w:history="1">
             <w:r>
               <w:rPr>
                 <w:rStyle w:val="a4"/>
@@ -4101,7 +4072,7 @@
                 <w:rFonts w:ascii="Arial" w:eastAsia="微軟正黑體" w:hAnsi="Arial" w:hint="eastAsia"/>
                 <w:noProof/>
               </w:rPr>
-              <w:t>完整</w:t>
+              <w:t>刪除配對完成或是重新排隊的等待理髮師</w:t>
             </w:r>
             <w:r>
               <w:rPr>
@@ -4109,23 +4080,7 @@
                 <w:rFonts w:ascii="Arial" w:eastAsia="微軟正黑體" w:hAnsi="Arial"/>
                 <w:noProof/>
               </w:rPr>
-              <w:t>CQ2</w:t>
-            </w:r>
-            <w:r>
-              <w:rPr>
-                <w:rStyle w:val="a4"/>
-                <w:rFonts w:ascii="Arial" w:eastAsia="微軟正黑體" w:hAnsi="Arial" w:hint="eastAsia"/>
-                <w:noProof/>
-              </w:rPr>
-              <w:t>號碼資料表</w:t>
-            </w:r>
-            <w:r>
-              <w:rPr>
-                <w:rStyle w:val="a4"/>
-                <w:rFonts w:ascii="Arial" w:eastAsia="微軟正黑體" w:hAnsi="Arial"/>
-                <w:noProof/>
-              </w:rPr>
-              <w:t>(finishCQ2Num)</w:t>
+              <w:t>(deleteWaitingDes)</w:t>
             </w:r>
             <w:r>
               <w:rPr>
@@ -4146,7 +4101,7 @@
                 <w:noProof/>
                 <w:webHidden/>
               </w:rPr>
-              <w:instrText xml:space="preserve"> PAGEREF _Toc46007751 \h </w:instrText>
+              <w:instrText xml:space="preserve"> PAGEREF _Toc51504759 \h </w:instrText>
             </w:r>
             <w:r>
               <w:rPr>
@@ -4190,7 +4145,7 @@
               <w:sz w:val="24"/>
             </w:rPr>
           </w:pPr>
-          <w:hyperlink w:anchor="_Toc46007752" w:history="1">
+          <w:hyperlink w:anchor="_Toc51504760" w:history="1">
             <w:r>
               <w:rPr>
                 <w:rStyle w:val="a4"/>
@@ -4214,7 +4169,7 @@
                 <w:rFonts w:ascii="Arial" w:eastAsia="微軟正黑體" w:hAnsi="Arial" w:hint="eastAsia"/>
                 <w:noProof/>
               </w:rPr>
-              <w:t>清掉已配對的理髮師編號</w:t>
+              <w:t>完整</w:t>
             </w:r>
             <w:r>
               <w:rPr>
@@ -4222,7 +4177,23 @@
                 <w:rFonts w:ascii="Arial" w:eastAsia="微軟正黑體" w:hAnsi="Arial"/>
                 <w:noProof/>
               </w:rPr>
-              <w:t>(setMatchDesNULL)</w:t>
+              <w:t>CQ2</w:t>
+            </w:r>
+            <w:r>
+              <w:rPr>
+                <w:rStyle w:val="a4"/>
+                <w:rFonts w:ascii="Arial" w:eastAsia="微軟正黑體" w:hAnsi="Arial" w:hint="eastAsia"/>
+                <w:noProof/>
+              </w:rPr>
+              <w:t>號碼資料表</w:t>
+            </w:r>
+            <w:r>
+              <w:rPr>
+                <w:rStyle w:val="a4"/>
+                <w:rFonts w:ascii="Arial" w:eastAsia="微軟正黑體" w:hAnsi="Arial"/>
+                <w:noProof/>
+              </w:rPr>
+              <w:t>(finishCQ2Num)</w:t>
             </w:r>
             <w:r>
               <w:rPr>
@@ -4243,7 +4214,7 @@
                 <w:noProof/>
                 <w:webHidden/>
               </w:rPr>
-              <w:instrText xml:space="preserve"> PAGEREF _Toc46007752 \h </w:instrText>
+              <w:instrText xml:space="preserve"> PAGEREF _Toc51504760 \h </w:instrText>
             </w:r>
             <w:r>
               <w:rPr>
@@ -4284,7 +4255,7 @@
               <w:sz w:val="24"/>
             </w:rPr>
           </w:pPr>
-          <w:hyperlink w:anchor="_Toc46007753" w:history="1">
+          <w:hyperlink w:anchor="_Toc51504761" w:history="1">
             <w:r>
               <w:rPr>
                 <w:rStyle w:val="a4"/>
@@ -4308,7 +4279,7 @@
                 <w:rFonts w:ascii="Arial" w:eastAsia="微軟正黑體" w:hAnsi="Arial" w:hint="eastAsia"/>
                 <w:noProof/>
               </w:rPr>
-              <w:t>刪除可剪髮理髮師</w:t>
+              <w:t>清掉已配對的理髮師編號</w:t>
             </w:r>
             <w:r>
               <w:rPr>
@@ -4316,7 +4287,7 @@
                 <w:rFonts w:ascii="Arial" w:eastAsia="微軟正黑體" w:hAnsi="Arial"/>
                 <w:noProof/>
               </w:rPr>
-              <w:t xml:space="preserve"> (deleteOnDuty)</w:t>
+              <w:t>(setMatchDesNULL)</w:t>
             </w:r>
             <w:r>
               <w:rPr>
@@ -4337,7 +4308,7 @@
                 <w:noProof/>
                 <w:webHidden/>
               </w:rPr>
-              <w:instrText xml:space="preserve"> PAGEREF _Toc46007753 \h </w:instrText>
+              <w:instrText xml:space="preserve"> PAGEREF _Toc51504761 \h </w:instrText>
             </w:r>
             <w:r>
               <w:rPr>
@@ -4357,7 +4328,7 @@
                 <w:noProof/>
                 <w:webHidden/>
               </w:rPr>
-              <w:t>20</w:t>
+              <w:t>19</w:t>
             </w:r>
             <w:r>
               <w:rPr>
@@ -4381,7 +4352,7 @@
               <w:sz w:val="24"/>
             </w:rPr>
           </w:pPr>
-          <w:hyperlink w:anchor="_Toc46007754" w:history="1">
+          <w:hyperlink w:anchor="_Toc51504762" w:history="1">
             <w:r>
               <w:rPr>
                 <w:rStyle w:val="a4"/>
@@ -4405,7 +4376,7 @@
                 <w:rFonts w:ascii="Arial" w:eastAsia="微軟正黑體" w:hAnsi="Arial" w:hint="eastAsia"/>
                 <w:noProof/>
               </w:rPr>
-              <w:t>新增叫號號碼</w:t>
+              <w:t>刪除可剪髮理髮師</w:t>
             </w:r>
             <w:r>
               <w:rPr>
@@ -4413,7 +4384,7 @@
                 <w:rFonts w:ascii="Arial" w:eastAsia="微軟正黑體" w:hAnsi="Arial"/>
                 <w:noProof/>
               </w:rPr>
-              <w:t>(addWaitingNum)</w:t>
+              <w:t xml:space="preserve"> (deleteOnDuty)</w:t>
             </w:r>
             <w:r>
               <w:rPr>
@@ -4434,7 +4405,7 @@
                 <w:noProof/>
                 <w:webHidden/>
               </w:rPr>
-              <w:instrText xml:space="preserve"> PAGEREF _Toc46007754 \h </w:instrText>
+              <w:instrText xml:space="preserve"> PAGEREF _Toc51504762 \h </w:instrText>
             </w:r>
             <w:r>
               <w:rPr>
@@ -4454,7 +4425,7 @@
                 <w:noProof/>
                 <w:webHidden/>
               </w:rPr>
-              <w:t>21</w:t>
+              <w:t>20</w:t>
             </w:r>
             <w:r>
               <w:rPr>
@@ -4478,7 +4449,7 @@
               <w:sz w:val="24"/>
             </w:rPr>
           </w:pPr>
-          <w:hyperlink w:anchor="_Toc46007755" w:history="1">
+          <w:hyperlink w:anchor="_Toc51504763" w:history="1">
             <w:r>
               <w:rPr>
                 <w:rStyle w:val="a4"/>
@@ -4502,7 +4473,7 @@
                 <w:rFonts w:ascii="Arial" w:eastAsia="微軟正黑體" w:hAnsi="Arial" w:hint="eastAsia"/>
                 <w:noProof/>
               </w:rPr>
-              <w:t>新增等待配對理髮師</w:t>
+              <w:t>新增叫號號碼</w:t>
             </w:r>
             <w:r>
               <w:rPr>
@@ -4510,7 +4481,7 @@
                 <w:rFonts w:ascii="Arial" w:eastAsia="微軟正黑體" w:hAnsi="Arial"/>
                 <w:noProof/>
               </w:rPr>
-              <w:t>(addWaitingDes)</w:t>
+              <w:t>(addWaitingNum)</w:t>
             </w:r>
             <w:r>
               <w:rPr>
@@ -4531,7 +4502,7 @@
                 <w:noProof/>
                 <w:webHidden/>
               </w:rPr>
-              <w:instrText xml:space="preserve"> PAGEREF _Toc46007755 \h </w:instrText>
+              <w:instrText xml:space="preserve"> PAGEREF _Toc51504763 \h </w:instrText>
             </w:r>
             <w:r>
               <w:rPr>
@@ -4575,7 +4546,7 @@
               <w:sz w:val="24"/>
             </w:rPr>
           </w:pPr>
-          <w:hyperlink w:anchor="_Toc46007756" w:history="1">
+          <w:hyperlink w:anchor="_Toc51504764" w:history="1">
             <w:r>
               <w:rPr>
                 <w:rStyle w:val="a4"/>
@@ -4599,6 +4570,103 @@
                 <w:rFonts w:ascii="Arial" w:eastAsia="微軟正黑體" w:hAnsi="Arial" w:hint="eastAsia"/>
                 <w:noProof/>
               </w:rPr>
+              <w:t>新增等待配對理髮師</w:t>
+            </w:r>
+            <w:r>
+              <w:rPr>
+                <w:rStyle w:val="a4"/>
+                <w:rFonts w:ascii="Arial" w:eastAsia="微軟正黑體" w:hAnsi="Arial"/>
+                <w:noProof/>
+              </w:rPr>
+              <w:t>(addWaitingDes)</w:t>
+            </w:r>
+            <w:r>
+              <w:rPr>
+                <w:noProof/>
+                <w:webHidden/>
+              </w:rPr>
+              <w:tab/>
+            </w:r>
+            <w:r>
+              <w:rPr>
+                <w:noProof/>
+                <w:webHidden/>
+              </w:rPr>
+              <w:fldChar w:fldCharType="begin"/>
+            </w:r>
+            <w:r>
+              <w:rPr>
+                <w:noProof/>
+                <w:webHidden/>
+              </w:rPr>
+              <w:instrText xml:space="preserve"> PAGEREF _Toc51504764 \h </w:instrText>
+            </w:r>
+            <w:r>
+              <w:rPr>
+                <w:noProof/>
+                <w:webHidden/>
+              </w:rPr>
+            </w:r>
+            <w:r>
+              <w:rPr>
+                <w:noProof/>
+                <w:webHidden/>
+              </w:rPr>
+              <w:fldChar w:fldCharType="separate"/>
+            </w:r>
+            <w:r>
+              <w:rPr>
+                <w:noProof/>
+                <w:webHidden/>
+              </w:rPr>
+              <w:t>21</w:t>
+            </w:r>
+            <w:r>
+              <w:rPr>
+                <w:noProof/>
+                <w:webHidden/>
+              </w:rPr>
+              <w:fldChar w:fldCharType="end"/>
+            </w:r>
+          </w:hyperlink>
+        </w:p>
+        <w:p>
+          <w:pPr>
+            <w:pStyle w:val="11"/>
+            <w:tabs>
+              <w:tab w:val="left" w:pos="1200"/>
+            </w:tabs>
+            <w:rPr>
+              <w:rFonts w:cstheme="minorBidi"/>
+              <w:noProof/>
+              <w:kern w:val="2"/>
+              <w:sz w:val="24"/>
+            </w:rPr>
+          </w:pPr>
+          <w:hyperlink w:anchor="_Toc51504765" w:history="1">
+            <w:r>
+              <w:rPr>
+                <w:rStyle w:val="a4"/>
+                <w:rFonts w:ascii="Arial" w:eastAsia="微軟正黑體" w:hAnsi="Arial" w:hint="eastAsia"/>
+                <w:noProof/>
+              </w:rPr>
+              <w:t>三十四、</w:t>
+            </w:r>
+            <w:r>
+              <w:rPr>
+                <w:rFonts w:cstheme="minorBidi"/>
+                <w:noProof/>
+                <w:kern w:val="2"/>
+                <w:sz w:val="24"/>
+              </w:rPr>
+              <w:tab/>
+            </w:r>
+            <w:r>
+              <w:rPr>
+                <w:rStyle w:val="a4"/>
+                <w:rFonts w:ascii="Arial" w:eastAsia="微軟正黑體" w:hAnsi="Arial" w:hint="eastAsia"/>
+                <w:noProof/>
+              </w:rPr>
               <w:t>讀取剛新增的理髮師</w:t>
             </w:r>
             <w:r>
@@ -4628,7 +4696,7 @@
                 <w:noProof/>
                 <w:webHidden/>
               </w:rPr>
-              <w:instrText xml:space="preserve"> PAGEREF _Toc46007756 \h </w:instrText>
+              <w:instrText xml:space="preserve"> PAGEREF _Toc51504765 \h </w:instrText>
             </w:r>
             <w:r>
               <w:rPr>
@@ -4699,7 +4767,7 @@
           <w:rFonts w:ascii="Arial" w:eastAsia="微軟正黑體" w:hAnsi="Arial"/>
         </w:rPr>
       </w:pPr>
-      <w:bookmarkStart w:id="0" w:name="_Toc46007723"/>
+      <w:bookmarkStart w:id="0" w:name="_Toc51504732"/>
       <w:r>
         <w:rPr>
           <w:rFonts w:ascii="Arial" w:eastAsia="微軟正黑體" w:hAnsi="Arial" w:hint="eastAsia"/>
@@ -5134,7 +5202,7 @@
           <w:rFonts w:ascii="Arial" w:eastAsia="微軟正黑體" w:hAnsi="Arial"/>
         </w:rPr>
       </w:pPr>
-      <w:bookmarkStart w:id="1" w:name="_Toc46007724"/>
+      <w:bookmarkStart w:id="1" w:name="_Toc51504733"/>
       <w:r>
         <w:rPr>
           <w:rFonts w:ascii="Arial" w:eastAsia="微軟正黑體" w:hAnsi="Arial" w:hint="eastAsia"/>
@@ -5676,6 +5744,7 @@
           <w:rFonts w:ascii="Arial" w:eastAsia="微軟正黑體" w:hAnsi="Arial"/>
         </w:rPr>
       </w:pPr>
+      <w:bookmarkStart w:id="2" w:name="_Toc51504734"/>
       <w:r>
         <w:rPr>
           <w:rFonts w:ascii="Arial" w:eastAsia="微軟正黑體" w:hAnsi="Arial" w:hint="eastAsia"/>
@@ -5718,6 +5787,7 @@
         </w:rPr>
         <w:t>.php</w:t>
       </w:r>
+      <w:bookmarkEnd w:id="2"/>
     </w:p>
     <w:p>
       <w:pPr>
@@ -6062,7 +6132,7 @@
           <w:rFonts w:ascii="Arial" w:eastAsia="微軟正黑體" w:hAnsi="Arial"/>
         </w:rPr>
       </w:pPr>
-      <w:bookmarkStart w:id="2" w:name="_Toc46007725"/>
+      <w:bookmarkStart w:id="3" w:name="_Toc51504735"/>
       <w:r>
         <w:rPr>
           <w:rFonts w:ascii="Arial" w:eastAsia="微軟正黑體" w:hAnsi="Arial" w:hint="eastAsia"/>
@@ -6075,7 +6145,7 @@
         </w:rPr>
         <w:t>:readCategory.php</w:t>
       </w:r>
-      <w:bookmarkEnd w:id="2"/>
+      <w:bookmarkEnd w:id="3"/>
     </w:p>
     <w:p>
       <w:pPr>
@@ -6402,7 +6472,7 @@
           <w:rFonts w:ascii="Arial" w:eastAsia="微軟正黑體" w:hAnsi="Arial"/>
         </w:rPr>
       </w:pPr>
-      <w:bookmarkStart w:id="3" w:name="_Toc46007726"/>
+      <w:bookmarkStart w:id="4" w:name="_Toc51504736"/>
       <w:r>
         <w:rPr>
           <w:rFonts w:ascii="Arial" w:eastAsia="微軟正黑體" w:hAnsi="Arial" w:hint="eastAsia"/>
@@ -6415,7 +6485,7 @@
         </w:rPr>
         <w:t>:userRegister.php</w:t>
       </w:r>
-      <w:bookmarkEnd w:id="3"/>
+      <w:bookmarkEnd w:id="4"/>
     </w:p>
     <w:p>
       <w:pPr>
@@ -7205,7 +7275,7 @@
           <w:rFonts w:ascii="Arial" w:eastAsia="微軟正黑體" w:hAnsi="Arial"/>
         </w:rPr>
       </w:pPr>
-      <w:bookmarkStart w:id="4" w:name="_Toc46007727"/>
+      <w:bookmarkStart w:id="5" w:name="_Toc51504737"/>
       <w:r>
         <w:rPr>
           <w:rFonts w:ascii="Arial" w:eastAsia="微軟正黑體" w:hAnsi="Arial" w:hint="eastAsia"/>
@@ -7218,7 +7288,7 @@
         </w:rPr>
         <w:t>:createChatroom.php</w:t>
       </w:r>
-      <w:bookmarkEnd w:id="4"/>
+      <w:bookmarkEnd w:id="5"/>
     </w:p>
     <w:p>
       <w:pPr>
@@ -9171,7 +9241,7 @@
           <w:rFonts w:ascii="Arial" w:eastAsia="微軟正黑體" w:hAnsi="Arial"/>
         </w:rPr>
       </w:pPr>
-      <w:bookmarkStart w:id="5" w:name="_Toc46007728"/>
+      <w:bookmarkStart w:id="6" w:name="_Toc51504738"/>
       <w:r>
         <w:rPr>
           <w:rFonts w:ascii="Arial" w:eastAsia="微軟正黑體" w:hAnsi="Arial" w:hint="eastAsia"/>
@@ -9184,7 +9254,7 @@
         </w:rPr>
         <w:t>:setHabbitStatusStop.php</w:t>
       </w:r>
-      <w:bookmarkEnd w:id="5"/>
+      <w:bookmarkEnd w:id="6"/>
     </w:p>
     <w:p>
       <w:pPr>
@@ -9733,7 +9803,7 @@
           <w:rFonts w:ascii="Arial" w:eastAsia="微軟正黑體" w:hAnsi="Arial"/>
         </w:rPr>
       </w:pPr>
-      <w:bookmarkStart w:id="6" w:name="_Toc46007729"/>
+      <w:bookmarkStart w:id="7" w:name="_Toc51504739"/>
       <w:r>
         <w:rPr>
           <w:rFonts w:ascii="Arial" w:eastAsia="微軟正黑體" w:hAnsi="Arial" w:hint="eastAsia"/>
@@ -9746,13 +9816,12 @@
         </w:rPr>
         <w:t>:selectChatroomID.php</w:t>
       </w:r>
-      <w:bookmarkEnd w:id="6"/>
+      <w:bookmarkEnd w:id="7"/>
     </w:p>
     <w:p>
       <w:pPr>
         <w:ind w:left="478" w:firstLine="480"/>
       </w:pPr>
-      <w:bookmarkStart w:id="7" w:name="_Toc46007730"/>
       <w:r>
         <w:rPr>
           <w:rFonts w:ascii="Arial" w:eastAsia="微軟正黑體" w:hAnsi="Arial" w:hint="eastAsia"/>
@@ -9777,7 +9846,6 @@
         </w:rPr>
         <w:t>/selectChatroomID.php</w:t>
       </w:r>
-      <w:bookmarkEnd w:id="7"/>
     </w:p>
     <w:p>
       <w:pPr>
@@ -10861,7 +10929,7 @@
           <w:rFonts w:ascii="Arial" w:eastAsia="微軟正黑體" w:hAnsi="Arial"/>
         </w:rPr>
       </w:pPr>
-      <w:bookmarkStart w:id="8" w:name="_Toc46007731"/>
+      <w:bookmarkStart w:id="8" w:name="_Toc51504740"/>
       <w:r>
         <w:rPr>
           <w:rFonts w:ascii="Arial" w:eastAsia="微軟正黑體" w:hAnsi="Arial" w:hint="eastAsia"/>
@@ -11440,6 +11508,7 @@
           <w:rFonts w:ascii="Arial" w:eastAsia="微軟正黑體" w:hAnsi="Arial"/>
         </w:rPr>
       </w:pPr>
+      <w:bookmarkStart w:id="9" w:name="_Toc51504741"/>
       <w:r>
         <w:rPr>
           <w:rFonts w:ascii="Arial" w:eastAsia="微軟正黑體" w:hAnsi="Arial" w:hint="eastAsia"/>
@@ -11452,6 +11521,7 @@
         </w:rPr>
         <w:t>:setCompletion.php</w:t>
       </w:r>
+      <w:bookmarkEnd w:id="9"/>
     </w:p>
     <w:p>
       <w:pPr>
@@ -12253,6 +12323,7 @@
           <w:rFonts w:ascii="Arial" w:eastAsia="微軟正黑體" w:hAnsi="Arial"/>
         </w:rPr>
       </w:pPr>
+      <w:bookmarkStart w:id="10" w:name="_Toc51504742"/>
       <w:r>
         <w:rPr>
           <w:rFonts w:ascii="Arial" w:eastAsia="微軟正黑體" w:hAnsi="Arial" w:hint="eastAsia"/>
@@ -12265,6 +12336,7 @@
         </w:rPr>
         <w:t>:updateRolePhoto.php</w:t>
       </w:r>
+      <w:bookmarkEnd w:id="10"/>
     </w:p>
     <w:p>
       <w:pPr>
@@ -13076,6 +13148,7 @@
           <w:rFonts w:ascii="Arial" w:eastAsia="微軟正黑體" w:hAnsi="Arial"/>
         </w:rPr>
       </w:pPr>
+      <w:bookmarkStart w:id="11" w:name="_Toc51504743"/>
       <w:r>
         <w:rPr>
           <w:rFonts w:ascii="Arial" w:eastAsia="微軟正黑體" w:hAnsi="Arial" w:hint="eastAsia"/>
@@ -13088,6 +13161,7 @@
         </w:rPr>
         <w:t>:updateNickName.php</w:t>
       </w:r>
+      <w:bookmarkEnd w:id="11"/>
     </w:p>
     <w:p>
       <w:pPr>
@@ -13931,6 +14005,7 @@
           <w:rFonts w:ascii="Arial" w:eastAsia="微軟正黑體" w:hAnsi="Arial"/>
         </w:rPr>
       </w:pPr>
+      <w:bookmarkStart w:id="12" w:name="_Toc51504744"/>
       <w:r>
         <w:rPr>
           <w:rFonts w:ascii="Arial" w:eastAsia="微軟正黑體" w:hAnsi="Arial" w:hint="eastAsia"/>
@@ -13943,6 +14018,7 @@
         </w:rPr>
         <w:t>:updateUserData.php</w:t>
       </w:r>
+      <w:bookmarkEnd w:id="12"/>
       <w:r>
         <w:rPr>
           <w:rFonts w:ascii="Arial" w:eastAsia="微軟正黑體" w:hAnsi="Arial" w:hint="eastAsia"/>
@@ -14808,6 +14884,7 @@
           <w:rFonts w:ascii="Arial" w:eastAsia="微軟正黑體" w:hAnsi="Arial"/>
         </w:rPr>
       </w:pPr>
+      <w:bookmarkStart w:id="13" w:name="_Toc51504745"/>
       <w:r>
         <w:rPr>
           <w:rFonts w:ascii="Arial" w:eastAsia="微軟正黑體" w:hAnsi="Arial" w:hint="eastAsia"/>
@@ -14850,6 +14927,7 @@
         </w:rPr>
         <w:t>)</w:t>
       </w:r>
+      <w:bookmarkEnd w:id="13"/>
     </w:p>
     <w:p>
       <w:pPr>
@@ -15650,6 +15728,7 @@
           <w:rFonts w:ascii="Arial" w:eastAsia="微軟正黑體" w:hAnsi="Arial"/>
         </w:rPr>
       </w:pPr>
+      <w:bookmarkStart w:id="14" w:name="_Toc51504746"/>
       <w:r>
         <w:rPr>
           <w:rFonts w:ascii="Arial" w:eastAsia="微軟正黑體" w:hAnsi="Arial" w:hint="eastAsia"/>
@@ -15692,6 +15771,7 @@
         </w:rPr>
         <w:t>ID)</w:t>
       </w:r>
+      <w:bookmarkEnd w:id="14"/>
     </w:p>
     <w:p>
       <w:pPr>
@@ -16496,6 +16576,7 @@
           <w:rFonts w:ascii="Arial" w:eastAsia="微軟正黑體" w:hAnsi="Arial"/>
         </w:rPr>
       </w:pPr>
+      <w:bookmarkStart w:id="15" w:name="_Toc51504747"/>
       <w:r>
         <w:rPr>
           <w:rFonts w:ascii="Arial" w:eastAsia="微軟正黑體" w:hAnsi="Arial" w:hint="eastAsia"/>
@@ -16508,6 +16589,7 @@
         </w:rPr>
         <w:t>:updatePostContent.php</w:t>
       </w:r>
+      <w:bookmarkEnd w:id="15"/>
     </w:p>
     <w:p>
       <w:pPr>
@@ -17311,14 +17393,13 @@
           <w:rFonts w:ascii="Arial" w:eastAsia="微軟正黑體" w:hAnsi="Arial"/>
         </w:rPr>
       </w:pPr>
-      <w:bookmarkStart w:id="9" w:name="_Toc46007739"/>
+      <w:bookmarkStart w:id="16" w:name="_Toc51504748"/>
       <w:r>
         <w:rPr>
           <w:rFonts w:ascii="Arial" w:eastAsia="微軟正黑體" w:hAnsi="Arial" w:hint="eastAsia"/>
         </w:rPr>
         <w:t>傳入使用者資料</w:t>
       </w:r>
-      <w:bookmarkEnd w:id="9"/>
       <w:r>
         <w:rPr>
           <w:rFonts w:ascii="Arial" w:eastAsia="微軟正黑體" w:hAnsi="Arial" w:hint="eastAsia"/>
@@ -17331,6 +17412,7 @@
         </w:rPr>
         <w:t>addUserInfromation.php</w:t>
       </w:r>
+      <w:bookmarkEnd w:id="16"/>
     </w:p>
     <w:p>
       <w:pPr>
@@ -17914,7 +17996,7 @@
               <w:snapToGrid w:val="0"/>
               <w:jc w:val="both"/>
               <w:rPr>
-                <w:rFonts w:ascii="Arial" w:eastAsia="微軟正黑體" w:hAnsi="Arial" w:hint="eastAsia"/>
+                <w:rFonts w:ascii="Arial" w:eastAsia="微軟正黑體" w:hAnsi="Arial"/>
                 <w:sz w:val="28"/>
                 <w:szCs w:val="24"/>
               </w:rPr>
@@ -17945,7 +18027,7 @@
               <w:snapToGrid w:val="0"/>
               <w:jc w:val="both"/>
               <w:rPr>
-                <w:rFonts w:ascii="Arial" w:eastAsia="微軟正黑體" w:hAnsi="Arial" w:hint="eastAsia"/>
+                <w:rFonts w:ascii="Arial" w:eastAsia="微軟正黑體" w:hAnsi="Arial"/>
                 <w:sz w:val="28"/>
                 <w:szCs w:val="24"/>
               </w:rPr>
@@ -17976,7 +18058,7 @@
               <w:snapToGrid w:val="0"/>
               <w:jc w:val="both"/>
               <w:rPr>
-                <w:rFonts w:ascii="Arial" w:eastAsia="微軟正黑體" w:hAnsi="Arial" w:hint="eastAsia"/>
+                <w:rFonts w:ascii="Arial" w:eastAsia="微軟正黑體" w:hAnsi="Arial"/>
                 <w:sz w:val="28"/>
                 <w:szCs w:val="24"/>
               </w:rPr>
@@ -18013,7 +18095,7 @@
         <w:ind w:leftChars="0" w:left="960"/>
         <w:contextualSpacing/>
         <w:rPr>
-          <w:rFonts w:ascii="Arial" w:eastAsia="微軟正黑體" w:hAnsi="Arial" w:hint="eastAsia"/>
+          <w:rFonts w:ascii="Arial" w:eastAsia="微軟正黑體" w:hAnsi="Arial"/>
         </w:rPr>
       </w:pPr>
     </w:p>
@@ -18144,7 +18226,7 @@
           <w:rFonts w:ascii="Arial" w:eastAsia="微軟正黑體" w:hAnsi="Arial"/>
         </w:rPr>
       </w:pPr>
-      <w:bookmarkStart w:id="10" w:name="_Toc46007740"/>
+      <w:bookmarkStart w:id="17" w:name="_Toc51504749"/>
       <w:r>
         <w:rPr>
           <w:rFonts w:ascii="Arial" w:eastAsia="微軟正黑體" w:hAnsi="Arial" w:hint="eastAsia"/>
@@ -18175,7 +18257,7 @@
         </w:rPr>
         <w:t>)</w:t>
       </w:r>
-      <w:bookmarkEnd w:id="10"/>
+      <w:bookmarkEnd w:id="17"/>
     </w:p>
     <w:p>
       <w:pPr>
@@ -18685,7 +18767,7 @@
           <w:rFonts w:ascii="Arial" w:eastAsia="微軟正黑體" w:hAnsi="Arial"/>
         </w:rPr>
       </w:pPr>
-      <w:bookmarkStart w:id="11" w:name="_Toc46007741"/>
+      <w:bookmarkStart w:id="18" w:name="_Toc51504750"/>
       <w:r>
         <w:rPr>
           <w:rFonts w:ascii="Arial" w:eastAsia="微軟正黑體" w:hAnsi="Arial" w:hint="eastAsia"/>
@@ -18716,7 +18798,7 @@
         </w:rPr>
         <w:t>Num)</w:t>
       </w:r>
-      <w:bookmarkEnd w:id="11"/>
+      <w:bookmarkEnd w:id="18"/>
     </w:p>
     <w:p>
       <w:pPr>
@@ -19253,7 +19335,7 @@
           <w:rFonts w:ascii="Arial" w:eastAsia="微軟正黑體" w:hAnsi="Arial"/>
         </w:rPr>
       </w:pPr>
-      <w:bookmarkStart w:id="12" w:name="_Toc46007742"/>
+      <w:bookmarkStart w:id="19" w:name="_Toc51504751"/>
       <w:r>
         <w:rPr>
           <w:rFonts w:ascii="Arial" w:eastAsia="微軟正黑體" w:hAnsi="Arial" w:hint="eastAsia"/>
@@ -19284,7 +19366,7 @@
         </w:rPr>
         <w:t>Num)</w:t>
       </w:r>
-      <w:bookmarkEnd w:id="12"/>
+      <w:bookmarkEnd w:id="19"/>
     </w:p>
     <w:p>
       <w:pPr>
@@ -19885,7 +19967,7 @@
           <w:rFonts w:ascii="Arial" w:eastAsia="微軟正黑體" w:hAnsi="Arial"/>
         </w:rPr>
       </w:pPr>
-      <w:bookmarkStart w:id="13" w:name="_Toc46007743"/>
+      <w:bookmarkStart w:id="20" w:name="_Toc51504752"/>
       <w:r>
         <w:rPr>
           <w:rFonts w:ascii="Arial" w:eastAsia="微軟正黑體" w:hAnsi="Arial" w:hint="eastAsia"/>
@@ -19910,7 +19992,7 @@
         </w:rPr>
         <w:t>)</w:t>
       </w:r>
-      <w:bookmarkEnd w:id="13"/>
+      <w:bookmarkEnd w:id="20"/>
     </w:p>
     <w:p>
       <w:pPr>
@@ -20442,7 +20524,7 @@
           <w:rFonts w:ascii="Arial" w:eastAsia="微軟正黑體" w:hAnsi="Arial"/>
         </w:rPr>
       </w:pPr>
-      <w:bookmarkStart w:id="14" w:name="_Toc46007744"/>
+      <w:bookmarkStart w:id="21" w:name="_Toc51504753"/>
       <w:r>
         <w:rPr>
           <w:rFonts w:ascii="Arial" w:eastAsia="微軟正黑體" w:hAnsi="Arial" w:hint="eastAsia"/>
@@ -20467,7 +20549,7 @@
         </w:rPr>
         <w:t>Num)</w:t>
       </w:r>
-      <w:bookmarkEnd w:id="14"/>
+      <w:bookmarkEnd w:id="21"/>
     </w:p>
     <w:p>
       <w:pPr>
@@ -20993,7 +21075,7 @@
           <w:rFonts w:ascii="Arial" w:eastAsia="微軟正黑體" w:hAnsi="Arial"/>
         </w:rPr>
       </w:pPr>
-      <w:bookmarkStart w:id="15" w:name="_Toc46007745"/>
+      <w:bookmarkStart w:id="22" w:name="_Toc51504754"/>
       <w:r>
         <w:rPr>
           <w:rFonts w:ascii="Arial" w:eastAsia="微軟正黑體" w:hAnsi="Arial" w:hint="eastAsia"/>
@@ -21048,7 +21130,7 @@
         </w:rPr>
         <w:t>)</w:t>
       </w:r>
-      <w:bookmarkEnd w:id="15"/>
+      <w:bookmarkEnd w:id="22"/>
     </w:p>
     <w:p>
       <w:pPr>
@@ -21608,7 +21690,7 @@
           <w:rFonts w:ascii="Arial" w:eastAsia="微軟正黑體" w:hAnsi="Arial"/>
         </w:rPr>
       </w:pPr>
-      <w:bookmarkStart w:id="16" w:name="_Toc46007746"/>
+      <w:bookmarkStart w:id="23" w:name="_Toc51504755"/>
       <w:r>
         <w:rPr>
           <w:rFonts w:ascii="Arial" w:eastAsia="微軟正黑體" w:hAnsi="Arial" w:hint="eastAsia"/>
@@ -21639,7 +21721,7 @@
         </w:rPr>
         <w:t>)</w:t>
       </w:r>
-      <w:bookmarkEnd w:id="16"/>
+      <w:bookmarkEnd w:id="23"/>
     </w:p>
     <w:p>
       <w:pPr>
@@ -22224,7 +22306,7 @@
           <w:rFonts w:ascii="Arial" w:eastAsia="微軟正黑體" w:hAnsi="Arial"/>
         </w:rPr>
       </w:pPr>
-      <w:bookmarkStart w:id="17" w:name="_Toc46007747"/>
+      <w:bookmarkStart w:id="24" w:name="_Toc51504756"/>
       <w:r>
         <w:rPr>
           <w:rFonts w:ascii="Arial" w:eastAsia="微軟正黑體" w:hAnsi="Arial" w:hint="eastAsia"/>
@@ -22261,7 +22343,7 @@
         </w:rPr>
         <w:t>)</w:t>
       </w:r>
-      <w:bookmarkEnd w:id="17"/>
+      <w:bookmarkEnd w:id="24"/>
     </w:p>
     <w:p>
       <w:pPr>
@@ -22873,7 +22955,7 @@
           <w:rFonts w:ascii="Arial" w:eastAsia="微軟正黑體" w:hAnsi="Arial"/>
         </w:rPr>
       </w:pPr>
-      <w:bookmarkStart w:id="18" w:name="_Toc46007748"/>
+      <w:bookmarkStart w:id="25" w:name="_Toc51504757"/>
       <w:r>
         <w:rPr>
           <w:rFonts w:ascii="Arial" w:eastAsia="微軟正黑體" w:hAnsi="Arial" w:hint="eastAsia"/>
@@ -22904,7 +22986,7 @@
         </w:rPr>
         <w:t>)</w:t>
       </w:r>
-      <w:bookmarkEnd w:id="18"/>
+      <w:bookmarkEnd w:id="25"/>
     </w:p>
     <w:p>
       <w:pPr>
@@ -23317,7 +23399,7 @@
           <w:rFonts w:ascii="Arial" w:eastAsia="微軟正黑體" w:hAnsi="Arial"/>
         </w:rPr>
       </w:pPr>
-      <w:bookmarkStart w:id="19" w:name="_Toc46007749"/>
+      <w:bookmarkStart w:id="26" w:name="_Toc51504758"/>
       <w:r>
         <w:rPr>
           <w:rFonts w:ascii="Arial" w:eastAsia="微軟正黑體" w:hAnsi="Arial" w:hint="eastAsia"/>
@@ -23342,7 +23424,7 @@
         </w:rPr>
         <w:t>)</w:t>
       </w:r>
-      <w:bookmarkEnd w:id="19"/>
+      <w:bookmarkEnd w:id="26"/>
     </w:p>
     <w:p>
       <w:pPr>
@@ -23762,7 +23844,7 @@
           <w:rFonts w:ascii="Arial" w:eastAsia="微軟正黑體" w:hAnsi="Arial"/>
         </w:rPr>
       </w:pPr>
-      <w:bookmarkStart w:id="20" w:name="_Toc46007750"/>
+      <w:bookmarkStart w:id="27" w:name="_Toc51504759"/>
       <w:r>
         <w:rPr>
           <w:rFonts w:ascii="Arial" w:eastAsia="微軟正黑體" w:hAnsi="Arial" w:hint="eastAsia"/>
@@ -23787,7 +23869,7 @@
         </w:rPr>
         <w:t>Des)</w:t>
       </w:r>
-      <w:bookmarkEnd w:id="20"/>
+      <w:bookmarkEnd w:id="27"/>
     </w:p>
     <w:p>
       <w:pPr>
@@ -24192,7 +24274,7 @@
           <w:rFonts w:ascii="Arial" w:eastAsia="微軟正黑體" w:hAnsi="Arial"/>
         </w:rPr>
       </w:pPr>
-      <w:bookmarkStart w:id="21" w:name="_Toc46007751"/>
+      <w:bookmarkStart w:id="28" w:name="_Toc51504760"/>
       <w:r>
         <w:rPr>
           <w:rFonts w:ascii="Arial" w:eastAsia="微軟正黑體" w:hAnsi="Arial" w:hint="eastAsia"/>
@@ -24229,7 +24311,7 @@
         </w:rPr>
         <w:t>)</w:t>
       </w:r>
-      <w:bookmarkEnd w:id="21"/>
+      <w:bookmarkEnd w:id="28"/>
     </w:p>
     <w:p>
       <w:pPr>
@@ -24826,7 +24908,7 @@
           <w:rFonts w:ascii="Arial" w:eastAsia="微軟正黑體" w:hAnsi="Arial"/>
         </w:rPr>
       </w:pPr>
-      <w:bookmarkStart w:id="22" w:name="_Toc46007752"/>
+      <w:bookmarkStart w:id="29" w:name="_Toc51504761"/>
       <w:r>
         <w:rPr>
           <w:rFonts w:ascii="Arial" w:eastAsia="微軟正黑體" w:hAnsi="Arial" w:hint="eastAsia"/>
@@ -24851,7 +24933,7 @@
         </w:rPr>
         <w:t>)</w:t>
       </w:r>
-      <w:bookmarkEnd w:id="22"/>
+      <w:bookmarkEnd w:id="29"/>
     </w:p>
     <w:p>
       <w:pPr>
@@ -25265,7 +25347,7 @@
           <w:rFonts w:ascii="Arial" w:eastAsia="微軟正黑體" w:hAnsi="Arial"/>
         </w:rPr>
       </w:pPr>
-      <w:bookmarkStart w:id="23" w:name="_Toc46007753"/>
+      <w:bookmarkStart w:id="30" w:name="_Toc51504762"/>
       <w:r>
         <w:rPr>
           <w:rFonts w:ascii="Arial" w:eastAsia="微軟正黑體" w:hAnsi="Arial" w:hint="eastAsia"/>
@@ -25290,7 +25372,7 @@
         </w:rPr>
         <w:t>)</w:t>
       </w:r>
-      <w:bookmarkEnd w:id="23"/>
+      <w:bookmarkEnd w:id="30"/>
     </w:p>
     <w:p>
       <w:pPr>
@@ -25830,7 +25912,7 @@
           <w:rFonts w:ascii="Arial" w:eastAsia="微軟正黑體" w:hAnsi="Arial"/>
         </w:rPr>
       </w:pPr>
-      <w:bookmarkStart w:id="24" w:name="_Toc46007754"/>
+      <w:bookmarkStart w:id="31" w:name="_Toc51504763"/>
       <w:r>
         <w:rPr>
           <w:rFonts w:ascii="Arial" w:eastAsia="微軟正黑體" w:hAnsi="Arial" w:hint="eastAsia"/>
@@ -25867,7 +25949,7 @@
         </w:rPr>
         <w:t>)</w:t>
       </w:r>
-      <w:bookmarkEnd w:id="24"/>
+      <w:bookmarkEnd w:id="31"/>
     </w:p>
     <w:p>
       <w:pPr>
@@ -26573,7 +26655,7 @@
           <w:rFonts w:ascii="Arial" w:eastAsia="微軟正黑體" w:hAnsi="Arial"/>
         </w:rPr>
       </w:pPr>
-      <w:bookmarkStart w:id="25" w:name="_Toc46007755"/>
+      <w:bookmarkStart w:id="32" w:name="_Toc51504764"/>
       <w:r>
         <w:rPr>
           <w:rFonts w:ascii="Arial" w:eastAsia="微軟正黑體" w:hAnsi="Arial" w:hint="eastAsia"/>
@@ -26610,7 +26692,7 @@
         </w:rPr>
         <w:t>)</w:t>
       </w:r>
-      <w:bookmarkEnd w:id="25"/>
+      <w:bookmarkEnd w:id="32"/>
     </w:p>
     <w:p>
       <w:pPr>
@@ -27284,7 +27366,7 @@
           <w:rFonts w:ascii="Arial" w:eastAsia="微軟正黑體" w:hAnsi="Arial"/>
         </w:rPr>
       </w:pPr>
-      <w:bookmarkStart w:id="26" w:name="_Toc46007756"/>
+      <w:bookmarkStart w:id="33" w:name="_Toc51504765"/>
       <w:r>
         <w:rPr>
           <w:rFonts w:ascii="Arial" w:eastAsia="微軟正黑體" w:hAnsi="Arial" w:hint="eastAsia"/>
@@ -27297,7 +27379,7 @@
         </w:rPr>
         <w:t>ID(readNumID)</w:t>
       </w:r>
-      <w:bookmarkEnd w:id="26"/>
+      <w:bookmarkEnd w:id="33"/>
     </w:p>
     <w:p>
       <w:pPr>
